--- a/Lab 4/g21_Lab_4_Report.docx
+++ b/Lab 4/g21_Lab_4_Report.docx
@@ -9,6 +9,8 @@
           <w:szCs w:val="24"/>
         </w:rPr>
       </w:pPr>
+      <w:bookmarkStart w:id="0" w:name="_GoBack"/>
+      <w:bookmarkEnd w:id="0"/>
       <w:r>
         <w:rPr>
           <w:sz w:val="24"/>
@@ -189,10 +191,11 @@
     <w:sdt>
       <w:sdtPr>
         <w:rPr>
-          <w:rFonts w:ascii="Arial" w:hAnsi="Arial" w:cs="Arial"/>
+          <w:rFonts w:ascii="Arial" w:eastAsia="Arial" w:hAnsi="Arial" w:cs="Arial"/>
           <w:color w:val="auto"/>
           <w:sz w:val="24"/>
           <w:szCs w:val="24"/>
+          <w:lang w:val="en" w:eastAsia="en-CA"/>
         </w:rPr>
         <w:id w:val="16672305"/>
         <w:docPartObj>
@@ -202,14 +205,12 @@
       </w:sdtPr>
       <w:sdtEndPr>
         <w:rPr>
-          <w:rFonts w:eastAsia="Arial"/>
           <w:b/>
           <w:bCs/>
           <w:noProof/>
           <w:color w:val="000000"/>
           <w:sz w:val="22"/>
           <w:szCs w:val="22"/>
-          <w:lang w:val="en" w:eastAsia="en-CA"/>
         </w:rPr>
       </w:sdtEndPr>
       <w:sdtContent>
@@ -1609,192 +1610,155 @@
           <w:szCs w:val="28"/>
         </w:rPr>
       </w:pPr>
-      <w:bookmarkStart w:id="0" w:name="_Toc499241055"/>
+      <w:bookmarkStart w:id="1" w:name="_Toc499241055"/>
       <w:r>
         <w:rPr>
           <w:sz w:val="28"/>
           <w:szCs w:val="28"/>
         </w:rPr>
         <w:lastRenderedPageBreak/>
-        <w:t>I</w:t>
-      </w:r>
+        <w:t>Introduction</w:t>
+      </w:r>
+      <w:bookmarkEnd w:id="1"/>
+    </w:p>
+    <w:p>
+      <w:pPr>
+        <w:rPr>
+          <w:sz w:val="24"/>
+          <w:szCs w:val="24"/>
+        </w:rPr>
+      </w:pPr>
+      <w:r>
+        <w:rPr>
+          <w:sz w:val="24"/>
+          <w:szCs w:val="24"/>
+        </w:rPr>
+        <w:t xml:space="preserve">The purpose of this lab was to design two modules which can be used in the final lab which will consist of a modified game of Blackjack. The first module called </w:t>
+      </w:r>
+      <w:r>
+        <w:rPr>
+          <w:i/>
+          <w:sz w:val="24"/>
+          <w:szCs w:val="24"/>
+        </w:rPr>
+        <w:t>g21_rules</w:t>
+      </w:r>
+      <w:r>
+        <w:rPr>
+          <w:sz w:val="24"/>
+          <w:szCs w:val="24"/>
+        </w:rPr>
+        <w:t xml:space="preserve"> is used to evaluate whether a player or dealer has gone bust, </w:t>
+      </w:r>
+      <w:proofErr w:type="spellStart"/>
+      <w:r>
+        <w:rPr>
+          <w:sz w:val="24"/>
+          <w:szCs w:val="24"/>
+        </w:rPr>
+        <w:t>i.e</w:t>
+      </w:r>
+      <w:proofErr w:type="spellEnd"/>
+      <w:r>
+        <w:rPr>
+          <w:sz w:val="24"/>
+          <w:szCs w:val="24"/>
+        </w:rPr>
+        <w:t xml:space="preserve">: sum of cards in hand is greater than 21. The second module consists of a dealer state machine: </w:t>
+      </w:r>
+      <w:r>
+        <w:rPr>
+          <w:i/>
+          <w:sz w:val="24"/>
+          <w:szCs w:val="24"/>
+        </w:rPr>
+        <w:t>g21_dealer_FSM</w:t>
+      </w:r>
+      <w:r>
+        <w:rPr>
+          <w:sz w:val="24"/>
+          <w:szCs w:val="24"/>
+        </w:rPr>
+        <w:t xml:space="preserve">. It allows us to deal random cards from the stack. In addition, a test-bed was created in order to test the dealer module on the Altera Board. </w:t>
+      </w:r>
+    </w:p>
+    <w:p>
+      <w:pPr>
+        <w:rPr>
+          <w:sz w:val="24"/>
+          <w:szCs w:val="24"/>
+        </w:rPr>
+      </w:pPr>
+    </w:p>
+    <w:p>
+      <w:pPr>
+        <w:rPr>
+          <w:sz w:val="24"/>
+          <w:szCs w:val="24"/>
+        </w:rPr>
+      </w:pPr>
+      <w:r>
+        <w:rPr>
+          <w:sz w:val="24"/>
+          <w:szCs w:val="24"/>
+        </w:rPr>
+        <w:t xml:space="preserve">The design was completed using the FPGA design software Quartus. It was also used to compute simulations of the designed circuit. This design was part of the project file </w:t>
+      </w:r>
+      <w:r>
+        <w:rPr>
+          <w:i/>
+          <w:sz w:val="24"/>
+          <w:szCs w:val="24"/>
+        </w:rPr>
+        <w:t xml:space="preserve">g21_lab4.QPF </w:t>
+      </w:r>
+      <w:r>
+        <w:rPr>
+          <w:sz w:val="24"/>
+          <w:szCs w:val="24"/>
+        </w:rPr>
+        <w:t xml:space="preserve">as well as g21 </w:t>
+      </w:r>
+      <w:r>
+        <w:rPr>
+          <w:i/>
+          <w:sz w:val="24"/>
+          <w:szCs w:val="24"/>
+        </w:rPr>
+        <w:t>g21_lab3.QPF</w:t>
+      </w:r>
+      <w:r>
+        <w:rPr>
+          <w:sz w:val="24"/>
+          <w:szCs w:val="24"/>
+        </w:rPr>
+        <w:t xml:space="preserve"> due to issues importing files in Quartus. </w:t>
+      </w:r>
+    </w:p>
+    <w:p>
+      <w:pPr>
+        <w:pStyle w:val="Heading1"/>
+        <w:rPr>
+          <w:sz w:val="32"/>
+          <w:szCs w:val="32"/>
+        </w:rPr>
+      </w:pPr>
       <w:r>
         <w:rPr>
           <w:sz w:val="28"/>
           <w:szCs w:val="28"/>
         </w:rPr>
-        <w:t>ntroduction</w:t>
-      </w:r>
-      <w:bookmarkEnd w:id="0"/>
-    </w:p>
-    <w:p>
-      <w:pPr>
-        <w:rPr>
-          <w:sz w:val="24"/>
-          <w:szCs w:val="24"/>
-        </w:rPr>
-      </w:pPr>
-      <w:r>
-        <w:rPr>
-          <w:sz w:val="24"/>
-          <w:szCs w:val="24"/>
-        </w:rPr>
-        <w:t xml:space="preserve">The purpose of this lab was to design two modules which can be used in the final lab which will consist of a modified game of Blackjack. The first module called </w:t>
-      </w:r>
-      <w:r>
-        <w:rPr>
-          <w:i/>
-          <w:sz w:val="24"/>
-          <w:szCs w:val="24"/>
-        </w:rPr>
-        <w:t>g21_rules</w:t>
-      </w:r>
-      <w:r>
-        <w:rPr>
-          <w:sz w:val="24"/>
-          <w:szCs w:val="24"/>
-        </w:rPr>
-        <w:t xml:space="preserve"> is used to evaluate whether a player or dealer has gone bust, </w:t>
-      </w:r>
-      <w:proofErr w:type="spellStart"/>
-      <w:r>
-        <w:rPr>
-          <w:sz w:val="24"/>
-          <w:szCs w:val="24"/>
-        </w:rPr>
-        <w:t>i.e</w:t>
-      </w:r>
-      <w:proofErr w:type="spellEnd"/>
-      <w:r>
-        <w:rPr>
-          <w:sz w:val="24"/>
-          <w:szCs w:val="24"/>
-        </w:rPr>
-        <w:t>: sum of cards in ha</w:t>
-      </w:r>
-      <w:r>
-        <w:rPr>
-          <w:sz w:val="24"/>
-          <w:szCs w:val="24"/>
-        </w:rPr>
-        <w:t xml:space="preserve">nd is greater than 21. The second module consists of a dealer state machine: </w:t>
-      </w:r>
-      <w:r>
-        <w:rPr>
-          <w:i/>
-          <w:sz w:val="24"/>
-          <w:szCs w:val="24"/>
-        </w:rPr>
-        <w:t>g21_dealer_FSM</w:t>
-      </w:r>
-      <w:r>
-        <w:rPr>
-          <w:sz w:val="24"/>
-          <w:szCs w:val="24"/>
-        </w:rPr>
-        <w:t xml:space="preserve">. It allows us to deal random cards from the stack. In addition, a test-bed was created </w:t>
-      </w:r>
-      <w:proofErr w:type="gramStart"/>
-      <w:r>
-        <w:rPr>
-          <w:sz w:val="24"/>
-          <w:szCs w:val="24"/>
-        </w:rPr>
-        <w:t>in order to</w:t>
-      </w:r>
-      <w:proofErr w:type="gramEnd"/>
-      <w:r>
-        <w:rPr>
-          <w:sz w:val="24"/>
-          <w:szCs w:val="24"/>
-        </w:rPr>
-        <w:t xml:space="preserve"> test the dealer module on the Altera Board. </w:t>
-      </w:r>
-    </w:p>
-    <w:p>
-      <w:pPr>
-        <w:rPr>
-          <w:sz w:val="24"/>
-          <w:szCs w:val="24"/>
-        </w:rPr>
-      </w:pPr>
-    </w:p>
-    <w:p>
-      <w:pPr>
-        <w:rPr>
-          <w:sz w:val="24"/>
-          <w:szCs w:val="24"/>
-        </w:rPr>
-      </w:pPr>
-      <w:r>
-        <w:rPr>
-          <w:sz w:val="24"/>
-          <w:szCs w:val="24"/>
-        </w:rPr>
-        <w:t>The design was comp</w:t>
-      </w:r>
-      <w:r>
-        <w:rPr>
-          <w:sz w:val="24"/>
-          <w:szCs w:val="24"/>
-        </w:rPr>
-        <w:t xml:space="preserve">leted using the FPGA design software Quartus. It was also used to compute simulations of the designed circuit. This design was part of the project file </w:t>
-      </w:r>
-      <w:r>
-        <w:rPr>
-          <w:i/>
-          <w:sz w:val="24"/>
-          <w:szCs w:val="24"/>
-        </w:rPr>
-        <w:t xml:space="preserve">g21_lab4.QPF </w:t>
-      </w:r>
-      <w:r>
-        <w:rPr>
-          <w:sz w:val="24"/>
-          <w:szCs w:val="24"/>
-        </w:rPr>
-        <w:t xml:space="preserve">as well as g21 </w:t>
-      </w:r>
-      <w:r>
-        <w:rPr>
-          <w:i/>
-          <w:sz w:val="24"/>
-          <w:szCs w:val="24"/>
-        </w:rPr>
-        <w:t>g21_lab3.QPF</w:t>
-      </w:r>
-      <w:r>
-        <w:rPr>
-          <w:sz w:val="24"/>
-          <w:szCs w:val="24"/>
-        </w:rPr>
-        <w:t xml:space="preserve"> due to issues importing files in Quartus. </w:t>
-      </w:r>
-    </w:p>
-    <w:p>
-      <w:pPr>
-        <w:pStyle w:val="Heading1"/>
+        <w:br/>
+      </w:r>
+      <w:bookmarkStart w:id="2" w:name="_Toc499241056"/>
+      <w:r>
         <w:rPr>
           <w:sz w:val="32"/>
           <w:szCs w:val="32"/>
         </w:rPr>
-      </w:pPr>
-      <w:r>
-        <w:rPr>
-          <w:sz w:val="28"/>
-          <w:szCs w:val="28"/>
-        </w:rPr>
-        <w:br/>
-      </w:r>
-      <w:bookmarkStart w:id="1" w:name="_Toc499241056"/>
-      <w:r>
-        <w:rPr>
-          <w:sz w:val="32"/>
-          <w:szCs w:val="32"/>
-        </w:rPr>
         <w:t>g21_rules</w:t>
       </w:r>
-      <w:bookmarkEnd w:id="1"/>
+      <w:bookmarkEnd w:id="2"/>
     </w:p>
     <w:p>
       <w:pPr>
@@ -1805,32 +1769,16 @@
           <w:szCs w:val="24"/>
         </w:rPr>
       </w:pPr>
-      <w:bookmarkStart w:id="2" w:name="_Toc499241057"/>
+      <w:bookmarkStart w:id="3" w:name="_Toc499241057"/>
       <w:r>
         <w:rPr>
           <w:b/>
           <w:sz w:val="24"/>
           <w:szCs w:val="24"/>
         </w:rPr>
-        <w:t>C</w:t>
-      </w:r>
-      <w:r>
-        <w:rPr>
-          <w:b/>
-          <w:sz w:val="24"/>
-          <w:szCs w:val="24"/>
-        </w:rPr>
-        <w:t>ircuit F</w:t>
-      </w:r>
-      <w:r>
-        <w:rPr>
-          <w:b/>
-          <w:sz w:val="24"/>
-          <w:szCs w:val="24"/>
-        </w:rPr>
-        <w:t>unction</w:t>
-      </w:r>
-      <w:bookmarkEnd w:id="2"/>
+        <w:t>Circuit Function</w:t>
+      </w:r>
+      <w:bookmarkEnd w:id="3"/>
       <w:r>
         <w:rPr>
           <w:b/>
@@ -2402,23 +2350,7 @@
           <w:sz w:val="24"/>
           <w:szCs w:val="24"/>
         </w:rPr>
-        <w:t xml:space="preserve"> output were not required in the lab </w:t>
-      </w:r>
-      <w:proofErr w:type="gramStart"/>
-      <w:r>
-        <w:rPr>
-          <w:sz w:val="24"/>
-          <w:szCs w:val="24"/>
-        </w:rPr>
-        <w:t>instructions[</w:t>
-      </w:r>
-      <w:proofErr w:type="gramEnd"/>
-      <w:r>
-        <w:rPr>
-          <w:sz w:val="24"/>
-          <w:szCs w:val="24"/>
-        </w:rPr>
-        <w:t>1] but they were added as the instructions did not consider needing to maintain a sum as the input.</w:t>
+        <w:t xml:space="preserve"> output were not required in the lab instructions[1] but they were added as the instructions did not consider needing to maintain a sum as the input.</w:t>
       </w:r>
     </w:p>
     <w:p>
@@ -2457,14 +2389,7 @@
           <w:sz w:val="24"/>
           <w:szCs w:val="24"/>
         </w:rPr>
-        <w:t xml:space="preserve"> inp</w:t>
-      </w:r>
-      <w:r>
-        <w:rPr>
-          <w:sz w:val="24"/>
-          <w:szCs w:val="24"/>
-        </w:rPr>
-        <w:t>ut has two components: the MSB and the trailing 5 bits. The MSB (</w:t>
+        <w:t xml:space="preserve"> input has two components: the MSB and the trailing 5 bits. The MSB (</w:t>
       </w:r>
       <w:proofErr w:type="spellStart"/>
       <w:r>
@@ -2472,15 +2397,7 @@
           <w:sz w:val="24"/>
           <w:szCs w:val="24"/>
         </w:rPr>
-        <w:t>card_to_</w:t>
-      </w:r>
-      <w:proofErr w:type="gramStart"/>
-      <w:r>
-        <w:rPr>
-          <w:sz w:val="24"/>
-          <w:szCs w:val="24"/>
-        </w:rPr>
-        <w:t>play</w:t>
+        <w:t>card_to_play</w:t>
       </w:r>
       <w:proofErr w:type="spellEnd"/>
       <w:r>
@@ -2488,22 +2405,7 @@
           <w:sz w:val="24"/>
           <w:szCs w:val="24"/>
         </w:rPr>
-        <w:t>[</w:t>
-      </w:r>
-      <w:proofErr w:type="gramEnd"/>
-      <w:r>
-        <w:rPr>
-          <w:sz w:val="24"/>
-          <w:szCs w:val="24"/>
-        </w:rPr>
-        <w:t>5]) represents the presence of an ace with value 11 in the current hand. This is present as it allows the player to change the value of this ace to 1 to avoid going bust. The tra</w:t>
-      </w:r>
-      <w:r>
-        <w:rPr>
-          <w:sz w:val="24"/>
-          <w:szCs w:val="24"/>
-        </w:rPr>
-        <w:t xml:space="preserve">iling 5 bits, </w:t>
+        <w:t xml:space="preserve">[5]) represents the presence of an ace with value 11 in the current hand. This is present as it allows the player to change the value of this ace to 1 to avoid going bust. The trailing 5 bits, </w:t>
       </w:r>
       <w:proofErr w:type="spellStart"/>
       <w:r>
@@ -2511,15 +2413,7 @@
           <w:sz w:val="24"/>
           <w:szCs w:val="24"/>
         </w:rPr>
-        <w:t>card_to_</w:t>
-      </w:r>
-      <w:proofErr w:type="gramStart"/>
-      <w:r>
-        <w:rPr>
-          <w:sz w:val="24"/>
-          <w:szCs w:val="24"/>
-        </w:rPr>
-        <w:t>play</w:t>
+        <w:t>card_to_play</w:t>
       </w:r>
       <w:proofErr w:type="spellEnd"/>
       <w:r>
@@ -2527,15 +2421,7 @@
           <w:sz w:val="24"/>
           <w:szCs w:val="24"/>
         </w:rPr>
-        <w:t>[</w:t>
-      </w:r>
-      <w:proofErr w:type="gramEnd"/>
-      <w:r>
-        <w:rPr>
-          <w:sz w:val="24"/>
-          <w:szCs w:val="24"/>
-        </w:rPr>
-        <w:t xml:space="preserve">4..0], represent the sum. </w:t>
+        <w:t xml:space="preserve">[4..0], represent the sum. </w:t>
       </w:r>
     </w:p>
     <w:p>
@@ -2613,14 +2499,7 @@
           <w:sz w:val="24"/>
           <w:szCs w:val="24"/>
         </w:rPr>
-        <w:t>The rule which is implemented in this circuit is that the sum of the values of cards in the hand of a pl</w:t>
-      </w:r>
-      <w:r>
-        <w:rPr>
-          <w:sz w:val="24"/>
-          <w:szCs w:val="24"/>
-        </w:rPr>
-        <w:t xml:space="preserve">ayer cannot exceed 21. </w:t>
+        <w:t xml:space="preserve">The rule which is implemented in this circuit is that the sum of the values of cards in the hand of a player cannot exceed 21. </w:t>
       </w:r>
     </w:p>
     <w:p>
@@ -2632,24 +2511,16 @@
           <w:szCs w:val="24"/>
         </w:rPr>
       </w:pPr>
-      <w:bookmarkStart w:id="3" w:name="_Toc499241058"/>
+      <w:bookmarkStart w:id="4" w:name="_Toc499241058"/>
       <w:r>
         <w:rPr>
           <w:b/>
           <w:sz w:val="24"/>
           <w:szCs w:val="24"/>
         </w:rPr>
-        <w:t>C</w:t>
-      </w:r>
-      <w:r>
-        <w:rPr>
-          <w:b/>
-          <w:sz w:val="24"/>
-          <w:szCs w:val="24"/>
-        </w:rPr>
-        <w:t>ircuit Design</w:t>
-      </w:r>
-      <w:bookmarkEnd w:id="3"/>
+        <w:t>Circuit Design</w:t>
+      </w:r>
+      <w:bookmarkEnd w:id="4"/>
     </w:p>
     <w:p>
       <w:pPr>
@@ -2804,22 +2675,35 @@
           <w:szCs w:val="24"/>
         </w:rPr>
       </w:pPr>
-      <w:bookmarkStart w:id="4" w:name="_Ref499241570"/>
+      <w:bookmarkStart w:id="5" w:name="_Ref499241570"/>
       <w:r>
         <w:t xml:space="preserve">Figure </w:t>
       </w:r>
-      <w:fldSimple w:instr=" SEQ Figure \* ARABIC ">
-        <w:r>
-          <w:rPr>
-            <w:noProof/>
-          </w:rPr>
-          <w:t>1</w:t>
-        </w:r>
-      </w:fldSimple>
+      <w:r>
+        <w:fldChar w:fldCharType="begin"/>
+      </w:r>
+      <w:r>
+        <w:instrText xml:space="preserve"> SEQ Figure \* ARABIC </w:instrText>
+      </w:r>
+      <w:r>
+        <w:fldChar w:fldCharType="separate"/>
+      </w:r>
+      <w:r>
+        <w:rPr>
+          <w:noProof/>
+        </w:rPr>
+        <w:t>1</w:t>
+      </w:r>
+      <w:r>
+        <w:rPr>
+          <w:noProof/>
+        </w:rPr>
+        <w:fldChar w:fldCharType="end"/>
+      </w:r>
       <w:r>
         <w:t xml:space="preserve"> Decision tree for g21_rules module.</w:t>
       </w:r>
-      <w:bookmarkEnd w:id="4"/>
+      <w:bookmarkEnd w:id="5"/>
     </w:p>
     <w:p>
       <w:pPr>
@@ -2838,7 +2722,7 @@
           <w:szCs w:val="24"/>
         </w:rPr>
       </w:pPr>
-      <w:bookmarkStart w:id="5" w:name="_Toc499241059"/>
+      <w:bookmarkStart w:id="6" w:name="_Toc499241059"/>
       <w:r>
         <w:rPr>
           <w:b/>
@@ -2846,17 +2730,9 @@
           <w:szCs w:val="24"/>
         </w:rPr>
         <w:lastRenderedPageBreak/>
-        <w:t>S</w:t>
-      </w:r>
-      <w:r>
-        <w:rPr>
-          <w:b/>
-          <w:sz w:val="24"/>
-          <w:szCs w:val="24"/>
-        </w:rPr>
-        <w:t>chematic</w:t>
-      </w:r>
-      <w:bookmarkEnd w:id="5"/>
+        <w:t>Schematic</w:t>
+      </w:r>
+      <w:bookmarkEnd w:id="6"/>
     </w:p>
     <w:p>
       <w:pPr>
@@ -2911,14 +2787,27 @@
       <w:r>
         <w:t xml:space="preserve">Figure </w:t>
       </w:r>
-      <w:fldSimple w:instr=" SEQ Figure \* ARABIC ">
-        <w:r>
-          <w:rPr>
-            <w:noProof/>
-          </w:rPr>
-          <w:t>2</w:t>
-        </w:r>
-      </w:fldSimple>
+      <w:r>
+        <w:fldChar w:fldCharType="begin"/>
+      </w:r>
+      <w:r>
+        <w:instrText xml:space="preserve"> SEQ Figure \* ARABIC </w:instrText>
+      </w:r>
+      <w:r>
+        <w:fldChar w:fldCharType="separate"/>
+      </w:r>
+      <w:r>
+        <w:rPr>
+          <w:noProof/>
+        </w:rPr>
+        <w:t>2</w:t>
+      </w:r>
+      <w:r>
+        <w:rPr>
+          <w:noProof/>
+        </w:rPr>
+        <w:fldChar w:fldCharType="end"/>
+      </w:r>
       <w:r>
         <w:t xml:space="preserve"> RTL schematic generated from VHDL code for g21_rules module.</w:t>
       </w:r>
@@ -2932,45 +2821,30 @@
           <w:szCs w:val="24"/>
         </w:rPr>
       </w:pPr>
-      <w:bookmarkStart w:id="6" w:name="_Toc499241060"/>
+      <w:bookmarkStart w:id="7" w:name="_Toc499241060"/>
       <w:r>
         <w:rPr>
           <w:b/>
           <w:sz w:val="24"/>
           <w:szCs w:val="24"/>
         </w:rPr>
-        <w:t>S</w:t>
-      </w:r>
-      <w:r>
-        <w:rPr>
-          <w:b/>
-          <w:sz w:val="24"/>
-          <w:szCs w:val="24"/>
-        </w:rPr>
-        <w:t>imulation and Discussion</w:t>
-      </w:r>
-      <w:bookmarkEnd w:id="6"/>
-    </w:p>
-    <w:p>
-      <w:pPr>
-        <w:rPr>
-          <w:sz w:val="24"/>
-          <w:szCs w:val="24"/>
-        </w:rPr>
-      </w:pPr>
-      <w:r>
-        <w:rPr>
-          <w:sz w:val="24"/>
-          <w:szCs w:val="24"/>
-        </w:rPr>
-        <w:t>A timing simulation was performed on the circuit to ensure it was functioning correctly. Two examples of results of the simulation are shown below. As shown in the schematic above, there are three sets of flip-flops, this indicates there will be a delay be</w:t>
-      </w:r>
-      <w:r>
-        <w:rPr>
-          <w:sz w:val="24"/>
-          <w:szCs w:val="24"/>
-        </w:rPr>
-        <w:t>tween the input and output. This is reflected in the simulations, and should be considered when implementing this circuit as a part of a larger system.</w:t>
+        <w:t>Simulation and Discussion</w:t>
+      </w:r>
+      <w:bookmarkEnd w:id="7"/>
+    </w:p>
+    <w:p>
+      <w:pPr>
+        <w:rPr>
+          <w:sz w:val="24"/>
+          <w:szCs w:val="24"/>
+        </w:rPr>
+      </w:pPr>
+      <w:r>
+        <w:rPr>
+          <w:sz w:val="24"/>
+          <w:szCs w:val="24"/>
+        </w:rPr>
+        <w:t>A timing simulation was performed on the circuit to ensure it was functioning correctly. Two examples of results of the simulation are shown below. As shown in the schematic above, there are three sets of flip-flops, this indicates there will be a delay between the input and output. This is reflected in the simulations, and should be considered when implementing this circuit as a part of a larger system.</w:t>
       </w:r>
     </w:p>
     <w:p>
@@ -3053,21 +2927,7 @@
           <w:sz w:val="24"/>
           <w:szCs w:val="24"/>
         </w:rPr>
-        <w:t>the value in the hand is 15 and there is no ace with value 11. It c</w:t>
-      </w:r>
-      <w:r>
-        <w:rPr>
-          <w:sz w:val="24"/>
-          <w:szCs w:val="24"/>
-        </w:rPr>
-        <w:t>an be observed that the play is legal while the card to add to the hand is less than 7. The total value matches this behavior. It should be noted that there is noise present during the transition between card values. This is a limitation of the circuit whi</w:t>
-      </w:r>
-      <w:r>
-        <w:rPr>
-          <w:sz w:val="24"/>
-          <w:szCs w:val="24"/>
-        </w:rPr>
-        <w:t xml:space="preserve">ch should be considered when implementing it in a larger system. In the current context, however, it should be fine as the outputs will be evaluated given one </w:t>
+        <w:t xml:space="preserve">the value in the hand is 15 and there is no ace with value 11. It can be observed that the play is legal while the card to add to the hand is less than 7. The total value matches this behavior. It should be noted that there is noise present during the transition between card values. This is a limitation of the circuit which should be considered when implementing it in a larger system. In the current context, however, it should be fine as the outputs will be evaluated given one </w:t>
       </w:r>
     </w:p>
     <w:p>
@@ -3141,43 +3001,49 @@
           <w:szCs w:val="24"/>
         </w:rPr>
       </w:pPr>
-      <w:bookmarkStart w:id="7" w:name="_Ref499241682"/>
+      <w:bookmarkStart w:id="8" w:name="_Ref499241682"/>
       <w:r>
         <w:t xml:space="preserve">Figure </w:t>
       </w:r>
-      <w:fldSimple w:instr=" SEQ Figure \* ARABIC ">
-        <w:r>
-          <w:rPr>
-            <w:noProof/>
-          </w:rPr>
-          <w:t>3</w:t>
-        </w:r>
-      </w:fldSimple>
+      <w:r>
+        <w:fldChar w:fldCharType="begin"/>
+      </w:r>
+      <w:r>
+        <w:instrText xml:space="preserve"> SEQ Figure \* ARABIC </w:instrText>
+      </w:r>
+      <w:r>
+        <w:fldChar w:fldCharType="separate"/>
+      </w:r>
+      <w:r>
+        <w:rPr>
+          <w:noProof/>
+        </w:rPr>
+        <w:t>3</w:t>
+      </w:r>
+      <w:r>
+        <w:rPr>
+          <w:noProof/>
+        </w:rPr>
+        <w:fldChar w:fldCharType="end"/>
+      </w:r>
       <w:r>
         <w:t xml:space="preserve"> g21_rules timing simulation with current sum of 15 without an ace.</w:t>
       </w:r>
-      <w:bookmarkEnd w:id="7"/>
-    </w:p>
-    <w:p>
-      <w:pPr>
-        <w:rPr>
-          <w:sz w:val="24"/>
-          <w:szCs w:val="24"/>
-        </w:rPr>
-      </w:pPr>
-      <w:r>
-        <w:rPr>
-          <w:sz w:val="24"/>
-          <w:szCs w:val="24"/>
-        </w:rPr>
-        <w:t>The following simulation was completed using the same current total o</w:t>
-      </w:r>
-      <w:r>
-        <w:rPr>
-          <w:sz w:val="24"/>
-          <w:szCs w:val="24"/>
-        </w:rPr>
-        <w:t xml:space="preserve">f 15, but in this case an ace was present. It should be noted that the </w:t>
+      <w:bookmarkEnd w:id="8"/>
+    </w:p>
+    <w:p>
+      <w:pPr>
+        <w:rPr>
+          <w:sz w:val="24"/>
+          <w:szCs w:val="24"/>
+        </w:rPr>
+      </w:pPr>
+      <w:r>
+        <w:rPr>
+          <w:sz w:val="24"/>
+          <w:szCs w:val="24"/>
+        </w:rPr>
+        <w:t xml:space="preserve">The following simulation was completed using the same current total of 15, but in this case an ace was present. It should be noted that the </w:t>
       </w:r>
       <w:proofErr w:type="spellStart"/>
       <w:r>
@@ -3201,14 +3067,7 @@
           <w:szCs w:val="24"/>
         </w:rPr>
         <w:lastRenderedPageBreak/>
-        <w:t>49 is 110001 in binary. Removing the leading bit, the output was</w:t>
-      </w:r>
-      <w:r>
-        <w:rPr>
-          <w:sz w:val="24"/>
-          <w:szCs w:val="24"/>
-        </w:rPr>
-        <w:t xml:space="preserve"> 10001 which is 17 in decimal. This is appropriate as the previous value was 15 and the new card was 2.</w:t>
+        <w:t>49 is 110001 in binary. Removing the leading bit, the output was 10001 which is 17 in decimal. This is appropriate as the previous value was 15 and the new card was 2.</w:t>
       </w:r>
     </w:p>
     <w:p>
@@ -3264,14 +3123,30 @@
       <w:r>
         <w:t xml:space="preserve">Figure </w:t>
       </w:r>
-      <w:fldSimple w:instr=" SEQ Figure \* ARABIC ">
-        <w:r>
-          <w:rPr>
-            <w:noProof/>
-          </w:rPr>
-          <w:t>4</w:t>
-        </w:r>
-      </w:fldSimple>
+      <w:r>
+        <w:fldChar w:fldCharType="begin"/>
+      </w:r>
+      <w:r>
+        <w:instrText xml:space="preserve"> SEQ Figure \* ARABI</w:instrText>
+      </w:r>
+      <w:r>
+        <w:instrText xml:space="preserve">C </w:instrText>
+      </w:r>
+      <w:r>
+        <w:fldChar w:fldCharType="separate"/>
+      </w:r>
+      <w:r>
+        <w:rPr>
+          <w:noProof/>
+        </w:rPr>
+        <w:t>4</w:t>
+      </w:r>
+      <w:r>
+        <w:rPr>
+          <w:noProof/>
+        </w:rPr>
+        <w:fldChar w:fldCharType="end"/>
+      </w:r>
       <w:r>
         <w:t xml:space="preserve"> g21_rules timing simulation with current sum of 15 with an ace.</w:t>
       </w:r>
@@ -3285,22 +3160,15 @@
           <w:szCs w:val="32"/>
         </w:rPr>
       </w:pPr>
-      <w:bookmarkStart w:id="8" w:name="_Toc499241061"/>
+      <w:bookmarkStart w:id="9" w:name="_Toc499241061"/>
       <w:r>
         <w:rPr>
           <w:sz w:val="32"/>
           <w:szCs w:val="32"/>
         </w:rPr>
-        <w:t>g</w:t>
-      </w:r>
-      <w:r>
-        <w:rPr>
-          <w:sz w:val="32"/>
-          <w:szCs w:val="32"/>
-        </w:rPr>
-        <w:t>21_dealer_FSM</w:t>
-      </w:r>
-      <w:bookmarkEnd w:id="8"/>
+        <w:t>g21_dealer_FSM</w:t>
+      </w:r>
+      <w:bookmarkEnd w:id="9"/>
     </w:p>
     <w:p>
       <w:pPr>
@@ -3311,24 +3179,16 @@
           <w:szCs w:val="24"/>
         </w:rPr>
       </w:pPr>
-      <w:bookmarkStart w:id="9" w:name="_Toc499241062"/>
+      <w:bookmarkStart w:id="10" w:name="_Toc499241062"/>
       <w:r>
         <w:rPr>
           <w:b/>
           <w:sz w:val="24"/>
           <w:szCs w:val="24"/>
         </w:rPr>
-        <w:t>C</w:t>
-      </w:r>
-      <w:r>
-        <w:rPr>
-          <w:b/>
-          <w:sz w:val="24"/>
-          <w:szCs w:val="24"/>
-        </w:rPr>
-        <w:t>ircuit Function</w:t>
-      </w:r>
-      <w:bookmarkEnd w:id="9"/>
+        <w:t>Circuit Function</w:t>
+      </w:r>
+      <w:bookmarkEnd w:id="10"/>
       <w:r>
         <w:rPr>
           <w:b/>
@@ -3869,14 +3729,7 @@
           <w:sz w:val="24"/>
           <w:szCs w:val="24"/>
         </w:rPr>
-        <w:t>s with the rules module, the implemented input/outputs were selected by the team and do not match exactly those given in the instructions [1]. The function of this module is to deal a card from a deck. This is a state machine which toggles between two sta</w:t>
-      </w:r>
-      <w:r>
-        <w:rPr>
-          <w:sz w:val="24"/>
-          <w:szCs w:val="24"/>
-        </w:rPr>
-        <w:t xml:space="preserve">tes as seen below. When </w:t>
+        <w:t xml:space="preserve">s with the rules module, the implemented input/outputs were selected by the team and do not match exactly those given in the instructions [1]. The function of this module is to deal a card from a deck. This is a state machine which toggles between two states as seen below. When </w:t>
       </w:r>
       <w:proofErr w:type="spellStart"/>
       <w:r>
@@ -3956,14 +3809,27 @@
       <w:r>
         <w:t xml:space="preserve">Figure </w:t>
       </w:r>
-      <w:fldSimple w:instr=" SEQ Figure \* ARABIC ">
-        <w:r>
-          <w:rPr>
-            <w:noProof/>
-          </w:rPr>
-          <w:t>5</w:t>
-        </w:r>
-      </w:fldSimple>
+      <w:r>
+        <w:fldChar w:fldCharType="begin"/>
+      </w:r>
+      <w:r>
+        <w:instrText xml:space="preserve"> SEQ Figure \* ARABIC </w:instrText>
+      </w:r>
+      <w:r>
+        <w:fldChar w:fldCharType="separate"/>
+      </w:r>
+      <w:r>
+        <w:rPr>
+          <w:noProof/>
+        </w:rPr>
+        <w:t>5</w:t>
+      </w:r>
+      <w:r>
+        <w:rPr>
+          <w:noProof/>
+        </w:rPr>
+        <w:fldChar w:fldCharType="end"/>
+      </w:r>
       <w:r>
         <w:t xml:space="preserve"> g21_dealer_FSM state diagram.</w:t>
       </w:r>
@@ -3977,7 +3843,7 @@
           <w:szCs w:val="24"/>
         </w:rPr>
       </w:pPr>
-      <w:bookmarkStart w:id="10" w:name="_Toc499241063"/>
+      <w:bookmarkStart w:id="11" w:name="_Toc499241063"/>
       <w:r>
         <w:rPr>
           <w:b/>
@@ -3985,17 +3851,9 @@
           <w:szCs w:val="24"/>
         </w:rPr>
         <w:lastRenderedPageBreak/>
-        <w:t>C</w:t>
-      </w:r>
-      <w:r>
-        <w:rPr>
-          <w:b/>
-          <w:sz w:val="24"/>
-          <w:szCs w:val="24"/>
-        </w:rPr>
-        <w:t>ircuit Design</w:t>
-      </w:r>
-      <w:bookmarkEnd w:id="10"/>
+        <w:t>Circuit Design</w:t>
+      </w:r>
+      <w:bookmarkEnd w:id="11"/>
     </w:p>
     <w:p>
       <w:pPr>
@@ -4024,14 +3882,7 @@
           <w:sz w:val="24"/>
           <w:szCs w:val="24"/>
         </w:rPr>
-        <w:t>. Instead of shuffling the cards of a deck as it would be done in real life, a random card from the deck is dealt every time a card is requested. There are three sections to the design: the random address generator, the state machine, and the deck of cards</w:t>
-      </w:r>
-      <w:r>
-        <w:rPr>
-          <w:sz w:val="24"/>
-          <w:szCs w:val="24"/>
-        </w:rPr>
-        <w:t>.</w:t>
+        <w:t>. Instead of shuffling the cards of a deck as it would be done in real life, a random card from the deck is dealt every time a card is requested. There are three sections to the design: the random address generator, the state machine, and the deck of cards.</w:t>
       </w:r>
     </w:p>
     <w:p>
@@ -4082,21 +3933,7 @@
           <w:sz w:val="24"/>
           <w:szCs w:val="24"/>
         </w:rPr>
-        <w:t>circuit developed in Lab #2 is used to generate 32-bit random numbers. The 6 most significant bits from this number are extracted to form the basis of the random address. However, there is no guarantee that the num</w:t>
-      </w:r>
-      <w:r>
-        <w:rPr>
-          <w:sz w:val="24"/>
-          <w:szCs w:val="24"/>
-        </w:rPr>
-        <w:t>ber will correspond to an address. The lab instructions have a provision which checks that the random number is smaller than the number of cards in the deck in the state machine. Instead of this, the 6 extracted bits are divided by the number of cards in t</w:t>
-      </w:r>
-      <w:r>
-        <w:rPr>
-          <w:sz w:val="24"/>
-          <w:szCs w:val="24"/>
-        </w:rPr>
-        <w:t xml:space="preserve">he deck (NUM) and the remainder of this division is used as the random address. This ensures the random address generated always corresponds to a non-empty address in the stack. </w:t>
+        <w:t xml:space="preserve">circuit developed in Lab #2 is used to generate 32-bit random numbers. The 6 most significant bits from this number are extracted to form the basis of the random address. However, there is no guarantee that the number will correspond to an address. The lab instructions have a provision which checks that the random number is smaller than the number of cards in the deck in the state machine. Instead of this, the 6 extracted bits are divided by the number of cards in the deck (NUM) and the remainder of this division is used as the random address. This ensures the random address generated always corresponds to a non-empty address in the stack. </w:t>
       </w:r>
     </w:p>
     <w:p>
@@ -4124,14 +3961,7 @@
           <w:szCs w:val="24"/>
         </w:rPr>
         <w:br/>
-        <w:t>The state machine determines if a card has been requested and s</w:t>
-      </w:r>
-      <w:r>
-        <w:rPr>
-          <w:sz w:val="24"/>
-          <w:szCs w:val="24"/>
-        </w:rPr>
-        <w:t>hould be dealt. When the correct inputs are given, it enables the request function.</w:t>
+        <w:t>The state machine determines if a card has been requested and should be dealt. When the correct inputs are given, it enables the request function.</w:t>
       </w:r>
     </w:p>
     <w:p>
@@ -4174,21 +4004,7 @@
           <w:sz w:val="24"/>
           <w:szCs w:val="24"/>
         </w:rPr>
-        <w:t xml:space="preserve"> module designed in Lab #3. The INIT function is used to initialize values in all the registers. When the request fu</w:t>
-      </w:r>
-      <w:r>
-        <w:rPr>
-          <w:sz w:val="24"/>
-          <w:szCs w:val="24"/>
-        </w:rPr>
-        <w:t>nction is enabled, it selects the ADDR of the random address generator and switches to POP mode for one clock cycle</w:t>
-      </w:r>
-      <w:r>
-        <w:rPr>
-          <w:sz w:val="24"/>
-          <w:szCs w:val="24"/>
-        </w:rPr>
-        <w:t xml:space="preserve"> to output a single card. </w:t>
+        <w:t xml:space="preserve"> module designed in Lab #3. The INIT function is used to initialize values in all the registers. When the request function is enabled, it selects the ADDR of the random address generator and switches to POP mode for one clock cycle to output a single card. </w:t>
       </w:r>
     </w:p>
     <w:p>
@@ -4215,27 +4031,17 @@
           <w:szCs w:val="24"/>
         </w:rPr>
       </w:pPr>
-      <w:bookmarkStart w:id="11" w:name="_Toc499241064"/>
-      <w:bookmarkStart w:id="12" w:name="_GoBack"/>
+      <w:bookmarkStart w:id="12" w:name="_Toc499241064"/>
+      <w:r>
+        <w:rPr>
+          <w:b/>
+          <w:sz w:val="24"/>
+          <w:szCs w:val="24"/>
+        </w:rPr>
+        <w:lastRenderedPageBreak/>
+        <w:t>Schematic</w:t>
+      </w:r>
       <w:bookmarkEnd w:id="12"/>
-      <w:r>
-        <w:rPr>
-          <w:b/>
-          <w:sz w:val="24"/>
-          <w:szCs w:val="24"/>
-        </w:rPr>
-        <w:lastRenderedPageBreak/>
-        <w:t>S</w:t>
-      </w:r>
-      <w:r>
-        <w:rPr>
-          <w:b/>
-          <w:sz w:val="24"/>
-          <w:szCs w:val="24"/>
-        </w:rPr>
-        <w:t>chematic</w:t>
-      </w:r>
-      <w:bookmarkEnd w:id="11"/>
     </w:p>
     <w:p/>
     <w:p>
@@ -4298,14 +4104,27 @@
       <w:r>
         <w:t xml:space="preserve">Figure </w:t>
       </w:r>
-      <w:fldSimple w:instr=" SEQ Figure \* ARABIC ">
-        <w:r>
-          <w:rPr>
-            <w:noProof/>
-          </w:rPr>
-          <w:t>6</w:t>
-        </w:r>
-      </w:fldSimple>
+      <w:r>
+        <w:fldChar w:fldCharType="begin"/>
+      </w:r>
+      <w:r>
+        <w:instrText xml:space="preserve"> SEQ Figure \* ARABIC </w:instrText>
+      </w:r>
+      <w:r>
+        <w:fldChar w:fldCharType="separate"/>
+      </w:r>
+      <w:r>
+        <w:rPr>
+          <w:noProof/>
+        </w:rPr>
+        <w:t>6</w:t>
+      </w:r>
+      <w:r>
+        <w:rPr>
+          <w:noProof/>
+        </w:rPr>
+        <w:fldChar w:fldCharType="end"/>
+      </w:r>
       <w:r>
         <w:t xml:space="preserve"> RTL schematic generated from VHDL code for g21_dealer_FSM.</w:t>
       </w:r>
@@ -4370,14 +4189,27 @@
       <w:r>
         <w:t xml:space="preserve">Figure </w:t>
       </w:r>
-      <w:fldSimple w:instr=" SEQ Figure \* ARABIC ">
-        <w:r>
-          <w:rPr>
-            <w:noProof/>
-          </w:rPr>
-          <w:t>7</w:t>
-        </w:r>
-      </w:fldSimple>
+      <w:r>
+        <w:fldChar w:fldCharType="begin"/>
+      </w:r>
+      <w:r>
+        <w:instrText xml:space="preserve"> SEQ Figure \* ARABIC </w:instrText>
+      </w:r>
+      <w:r>
+        <w:fldChar w:fldCharType="separate"/>
+      </w:r>
+      <w:r>
+        <w:rPr>
+          <w:noProof/>
+        </w:rPr>
+        <w:t>7</w:t>
+      </w:r>
+      <w:r>
+        <w:rPr>
+          <w:noProof/>
+        </w:rPr>
+        <w:fldChar w:fldCharType="end"/>
+      </w:r>
       <w:r>
         <w:t xml:space="preserve"> RTL schematic generated from block diagram for dealer test-bed.</w:t>
       </w:r>
@@ -4398,15 +4230,7 @@
           <w:sz w:val="24"/>
           <w:szCs w:val="24"/>
         </w:rPr>
-        <w:t>S</w:t>
-      </w:r>
-      <w:r>
-        <w:rPr>
-          <w:b/>
-          <w:sz w:val="24"/>
-          <w:szCs w:val="24"/>
-        </w:rPr>
-        <w:t>imulation and Discussion</w:t>
+        <w:t>Simulation and Discussion</w:t>
       </w:r>
       <w:bookmarkEnd w:id="14"/>
     </w:p>
@@ -4422,14 +4246,7 @@
           <w:sz w:val="24"/>
           <w:szCs w:val="24"/>
         </w:rPr>
-        <w:t>A timing simulation was done on the circuit to ensure it was fu</w:t>
-      </w:r>
-      <w:r>
-        <w:rPr>
-          <w:sz w:val="24"/>
-          <w:szCs w:val="24"/>
-        </w:rPr>
-        <w:t xml:space="preserve">nctioning correctly. As seen in </w:t>
+        <w:t xml:space="preserve">A timing simulation was done on the circuit to ensure it was functioning correctly. As seen in </w:t>
       </w:r>
       <w:r>
         <w:rPr>
@@ -4450,12 +4267,6 @@
           <w:sz w:val="24"/>
           <w:szCs w:val="24"/>
         </w:rPr>
-      </w:r>
-      <w:r>
-        <w:rPr>
-          <w:sz w:val="24"/>
-          <w:szCs w:val="24"/>
-        </w:rPr>
         <w:instrText xml:space="preserve"> \* MERGEFORMAT </w:instrText>
       </w:r>
       <w:r>
@@ -4463,6 +4274,12 @@
           <w:sz w:val="24"/>
           <w:szCs w:val="24"/>
         </w:rPr>
+      </w:r>
+      <w:r>
+        <w:rPr>
+          <w:sz w:val="24"/>
+          <w:szCs w:val="24"/>
+        </w:rPr>
         <w:fldChar w:fldCharType="separate"/>
       </w:r>
       <w:r>
@@ -4513,12 +4330,6 @@
           <w:sz w:val="24"/>
           <w:szCs w:val="24"/>
         </w:rPr>
-      </w:r>
-      <w:r>
-        <w:rPr>
-          <w:sz w:val="24"/>
-          <w:szCs w:val="24"/>
-        </w:rPr>
         <w:instrText xml:space="preserve"> \* MERGEFORMAT </w:instrText>
       </w:r>
       <w:r>
@@ -4526,6 +4337,60 @@
           <w:sz w:val="24"/>
           <w:szCs w:val="24"/>
         </w:rPr>
+      </w:r>
+      <w:r>
+        <w:rPr>
+          <w:sz w:val="24"/>
+          <w:szCs w:val="24"/>
+        </w:rPr>
+        <w:fldChar w:fldCharType="end"/>
+      </w:r>
+      <w:r>
+        <w:rPr>
+          <w:sz w:val="24"/>
+          <w:szCs w:val="24"/>
+        </w:rPr>
+        <w:t>the state machine is simplified to a D flip-flop. The results of the simulation can be found in</w:t>
+      </w:r>
+      <w:r>
+        <w:rPr>
+          <w:sz w:val="24"/>
+          <w:szCs w:val="24"/>
+        </w:rPr>
+        <w:t xml:space="preserve"> </w:t>
+      </w:r>
+      <w:r>
+        <w:rPr>
+          <w:sz w:val="24"/>
+          <w:szCs w:val="24"/>
+        </w:rPr>
+        <w:fldChar w:fldCharType="begin"/>
+      </w:r>
+      <w:r>
+        <w:rPr>
+          <w:sz w:val="24"/>
+          <w:szCs w:val="24"/>
+        </w:rPr>
+        <w:instrText xml:space="preserve"> REF _Ref499241741 \h </w:instrText>
+      </w:r>
+      <w:r>
+        <w:rPr>
+          <w:sz w:val="24"/>
+          <w:szCs w:val="24"/>
+        </w:rPr>
+        <w:instrText xml:space="preserve"> \* MERGEFORMAT </w:instrText>
+      </w:r>
+      <w:r>
+        <w:rPr>
+          <w:sz w:val="24"/>
+          <w:szCs w:val="24"/>
+        </w:rPr>
+      </w:r>
+      <w:r>
+        <w:rPr>
+          <w:sz w:val="24"/>
+          <w:szCs w:val="24"/>
+        </w:rPr>
         <w:fldChar w:fldCharType="separate"/>
       </w:r>
       <w:r>
@@ -4533,6 +4398,28 @@
           <w:sz w:val="24"/>
           <w:szCs w:val="24"/>
         </w:rPr>
+        <w:t xml:space="preserve">Figure </w:t>
+      </w:r>
+      <w:r>
+        <w:rPr>
+          <w:noProof/>
+          <w:sz w:val="24"/>
+          <w:szCs w:val="24"/>
+        </w:rPr>
+        <w:t>8</w:t>
+      </w:r>
+      <w:r>
+        <w:rPr>
+          <w:sz w:val="24"/>
+          <w:szCs w:val="24"/>
+        </w:rPr>
+        <w:t xml:space="preserve"> g21_dealer_FSM timing simulation.</w:t>
+      </w:r>
+      <w:r>
+        <w:rPr>
+          <w:sz w:val="24"/>
+          <w:szCs w:val="24"/>
+        </w:rPr>
         <w:fldChar w:fldCharType="end"/>
       </w:r>
       <w:r>
@@ -4540,91 +4427,7 @@
           <w:sz w:val="24"/>
           <w:szCs w:val="24"/>
         </w:rPr>
-        <w:t>the state machine is simplified to a D flip-flop. The results of the simulation can be found in</w:t>
-      </w:r>
-      <w:r>
-        <w:rPr>
-          <w:sz w:val="24"/>
-          <w:szCs w:val="24"/>
-        </w:rPr>
-        <w:t xml:space="preserve"> </w:t>
-      </w:r>
-      <w:r>
-        <w:rPr>
-          <w:sz w:val="24"/>
-          <w:szCs w:val="24"/>
-        </w:rPr>
-        <w:fldChar w:fldCharType="begin"/>
-      </w:r>
-      <w:r>
-        <w:rPr>
-          <w:sz w:val="24"/>
-          <w:szCs w:val="24"/>
-        </w:rPr>
-        <w:instrText xml:space="preserve"> REF _Ref499241741 \h </w:instrText>
-      </w:r>
-      <w:r>
-        <w:rPr>
-          <w:sz w:val="24"/>
-          <w:szCs w:val="24"/>
-        </w:rPr>
-      </w:r>
-      <w:r>
-        <w:rPr>
-          <w:sz w:val="24"/>
-          <w:szCs w:val="24"/>
-        </w:rPr>
-        <w:instrText xml:space="preserve"> \* MERGEFORMAT </w:instrText>
-      </w:r>
-      <w:r>
-        <w:rPr>
-          <w:sz w:val="24"/>
-          <w:szCs w:val="24"/>
-        </w:rPr>
-        <w:fldChar w:fldCharType="separate"/>
-      </w:r>
-      <w:r>
-        <w:rPr>
-          <w:sz w:val="24"/>
-          <w:szCs w:val="24"/>
-        </w:rPr>
-        <w:t xml:space="preserve">Figure </w:t>
-      </w:r>
-      <w:r>
-        <w:rPr>
-          <w:noProof/>
-          <w:sz w:val="24"/>
-          <w:szCs w:val="24"/>
-        </w:rPr>
-        <w:t>8</w:t>
-      </w:r>
-      <w:r>
-        <w:rPr>
-          <w:sz w:val="24"/>
-          <w:szCs w:val="24"/>
-        </w:rPr>
-        <w:t xml:space="preserve"> g21_dealer_FSM timing simulation.</w:t>
-      </w:r>
-      <w:r>
-        <w:rPr>
-          <w:sz w:val="24"/>
-          <w:szCs w:val="24"/>
-        </w:rPr>
-        <w:fldChar w:fldCharType="end"/>
-      </w:r>
-      <w:r>
-        <w:rPr>
-          <w:sz w:val="24"/>
-          <w:szCs w:val="24"/>
-        </w:rPr>
-        <w:t xml:space="preserve"> All possible cases were tested. It can be observed that a delay is incurred as the D f</w:t>
-      </w:r>
-      <w:r>
-        <w:rPr>
-          <w:sz w:val="24"/>
-          <w:szCs w:val="24"/>
-        </w:rPr>
-        <w:t>lip flop waits for the rising clock edge to change values. This should be considered when implementing it in another application.</w:t>
+        <w:t xml:space="preserve"> All possible cases were tested. It can be observed that a delay is incurred as the D flip flop waits for the rising clock edge to change values. This should be considered when implementing it in another application.</w:t>
       </w:r>
     </w:p>
     <w:p>
@@ -4687,14 +4490,27 @@
       <w:r>
         <w:t xml:space="preserve">Figure </w:t>
       </w:r>
-      <w:fldSimple w:instr=" SEQ Figure \* ARABIC ">
-        <w:r>
-          <w:rPr>
-            <w:noProof/>
-          </w:rPr>
-          <w:t>8</w:t>
-        </w:r>
-      </w:fldSimple>
+      <w:r>
+        <w:fldChar w:fldCharType="begin"/>
+      </w:r>
+      <w:r>
+        <w:instrText xml:space="preserve"> SEQ Figure \* ARABIC </w:instrText>
+      </w:r>
+      <w:r>
+        <w:fldChar w:fldCharType="separate"/>
+      </w:r>
+      <w:r>
+        <w:rPr>
+          <w:noProof/>
+        </w:rPr>
+        <w:t>8</w:t>
+      </w:r>
+      <w:r>
+        <w:rPr>
+          <w:noProof/>
+        </w:rPr>
+        <w:fldChar w:fldCharType="end"/>
+      </w:r>
       <w:r>
         <w:t xml:space="preserve"> g21_dealer_FSM timing simulation.</w:t>
       </w:r>
@@ -4714,14 +4530,7 @@
           <w:szCs w:val="24"/>
         </w:rPr>
         <w:lastRenderedPageBreak/>
-        <w:t>The testbed circuit, which was developed to implement all three mechanisms described in the circuit function, was used to f</w:t>
-      </w:r>
-      <w:r>
-        <w:rPr>
-          <w:sz w:val="24"/>
-          <w:szCs w:val="24"/>
-        </w:rPr>
-        <w:t>urther test the state machine. It was successfully implemented on the physical Altera DE board.</w:t>
+        <w:t>The testbed circuit, which was developed to implement all three mechanisms described in the circuit function, was used to further test the state machine. It was successfully implemented on the physical Altera DE board.</w:t>
       </w:r>
     </w:p>
     <w:p>
@@ -4738,92 +4547,48 @@
           <w:sz w:val="28"/>
           <w:szCs w:val="28"/>
         </w:rPr>
-        <w:t>C</w:t>
-      </w:r>
-      <w:r>
+        <w:t>Conclusion</w:t>
+      </w:r>
+      <w:bookmarkEnd w:id="16"/>
+    </w:p>
+    <w:p>
+      <w:pPr>
+        <w:rPr>
+          <w:sz w:val="24"/>
+          <w:szCs w:val="24"/>
+        </w:rPr>
+      </w:pPr>
+      <w:r>
+        <w:rPr>
+          <w:sz w:val="24"/>
+          <w:szCs w:val="24"/>
+        </w:rPr>
+        <w:t>The purpose of this lab was to design two modules which would be later used to create the final product: a game of Blackjack. The first module implemented the rules of the game, allowing the program to know whether or not a play was legal. The second module consisted of creating a module that dealt out cards to the players. Although the lab instructions were followed in spirit, several decisions were taken to implement the functions differently and more efficiently. In the case of the rules module, simulations showed it is vulnerable to noise. This should be considered when implementing it in the final product.</w:t>
+      </w:r>
+    </w:p>
+    <w:p>
+      <w:pPr>
+        <w:rPr>
+          <w:sz w:val="24"/>
+          <w:szCs w:val="24"/>
+        </w:rPr>
+      </w:pPr>
+    </w:p>
+    <w:p>
+      <w:pPr>
+        <w:pStyle w:val="Heading1"/>
         <w:rPr>
           <w:sz w:val="28"/>
           <w:szCs w:val="28"/>
         </w:rPr>
-        <w:t>onclusion</w:t>
-      </w:r>
-      <w:bookmarkEnd w:id="16"/>
-    </w:p>
-    <w:p>
-      <w:pPr>
-        <w:rPr>
-          <w:sz w:val="24"/>
-          <w:szCs w:val="24"/>
-        </w:rPr>
-      </w:pPr>
-      <w:r>
-        <w:rPr>
-          <w:sz w:val="24"/>
-          <w:szCs w:val="24"/>
-        </w:rPr>
-        <w:t>The purpose of this lab was to design two modules which would be later used to create the final product: a game of Blackjack. The first module implem</w:t>
-      </w:r>
-      <w:r>
-        <w:rPr>
-          <w:sz w:val="24"/>
-          <w:szCs w:val="24"/>
-        </w:rPr>
-        <w:t xml:space="preserve">ented the rules of the game, allowing the program to know </w:t>
-      </w:r>
-      <w:proofErr w:type="gramStart"/>
-      <w:r>
-        <w:rPr>
-          <w:sz w:val="24"/>
-          <w:szCs w:val="24"/>
-        </w:rPr>
-        <w:t>whether or not</w:t>
-      </w:r>
-      <w:proofErr w:type="gramEnd"/>
-      <w:r>
-        <w:rPr>
-          <w:sz w:val="24"/>
-          <w:szCs w:val="24"/>
-        </w:rPr>
-        <w:t xml:space="preserve"> a play was legal. The second module consisted of creating a module that dealt out cards to the players. Although the lab instructions were followed in spirit, several decisions were t</w:t>
-      </w:r>
-      <w:r>
-        <w:rPr>
-          <w:sz w:val="24"/>
-          <w:szCs w:val="24"/>
-        </w:rPr>
-        <w:t>aken to implement the functions differently and more efficiently. In the case of the rules module, simulations showed it is vulnerable to noise. This should be considered when implementing it in the final product.</w:t>
-      </w:r>
-    </w:p>
-    <w:p>
-      <w:pPr>
-        <w:rPr>
-          <w:sz w:val="24"/>
-          <w:szCs w:val="24"/>
-        </w:rPr>
-      </w:pPr>
-    </w:p>
-    <w:p>
-      <w:pPr>
-        <w:pStyle w:val="Heading1"/>
+      </w:pPr>
+      <w:bookmarkStart w:id="17" w:name="_Toc499241067"/>
+      <w:r>
         <w:rPr>
           <w:sz w:val="28"/>
           <w:szCs w:val="28"/>
         </w:rPr>
-      </w:pPr>
-      <w:bookmarkStart w:id="17" w:name="_Toc499241067"/>
-      <w:r>
-        <w:rPr>
-          <w:sz w:val="28"/>
-          <w:szCs w:val="28"/>
-        </w:rPr>
-        <w:t>R</w:t>
-      </w:r>
-      <w:r>
-        <w:rPr>
-          <w:sz w:val="28"/>
-          <w:szCs w:val="28"/>
-        </w:rPr>
-        <w:t>eferences</w:t>
+        <w:t>References</w:t>
       </w:r>
       <w:bookmarkEnd w:id="17"/>
     </w:p>
@@ -4851,15 +4616,7 @@
           <w:szCs w:val="24"/>
           <w:highlight w:val="white"/>
         </w:rPr>
-        <w:t>[1]    Prof. J. Clark, Lab In</w:t>
-      </w:r>
-      <w:r>
-        <w:rPr>
-          <w:sz w:val="24"/>
-          <w:szCs w:val="24"/>
-          <w:highlight w:val="white"/>
-        </w:rPr>
-        <w:t>structions, “ECSE-323 Digital Systems Design: Lab #4 - VHDL for Sequential Circuit Design Fall 2017”, Department of Electrical and Computer Engineering, McGill University, Oct. 2017.</w:t>
+        <w:t>[1]    Prof. J. Clark, Lab Instructions, “ECSE-323 Digital Systems Design: Lab #4 - VHDL for Sequential Circuit Design Fall 2017”, Department of Electrical and Computer Engineering, McGill University, Oct. 2017.</w:t>
       </w:r>
     </w:p>
     <w:p>
@@ -5714,530 +5471,6 @@
 </w:styles>
 </file>
 
-<file path=word/glossary/document.xml><?xml version="1.0" encoding="utf-8"?>
-<w:glossaryDocument xmlns:wpc="http://schemas.microsoft.com/office/word/2010/wordprocessingCanvas" xmlns:cx="http://schemas.microsoft.com/office/drawing/2014/chartex" xmlns:cx1="http://schemas.microsoft.com/office/drawing/2015/9/8/chartex" xmlns:cx2="http://schemas.microsoft.com/office/drawing/2015/10/21/chartex" xmlns:cx3="http://schemas.microsoft.com/office/drawing/2016/5/9/chartex" xmlns:cx4="http://schemas.microsoft.com/office/drawing/2016/5/10/chartex" xmlns:cx5="http://schemas.microsoft.com/office/drawing/2016/5/11/chartex" xmlns:cx6="http://schemas.microsoft.com/office/drawing/2016/5/12/chartex" xmlns:cx7="http://schemas.microsoft.com/office/drawing/2016/5/13/chartex" xmlns:cx8="http://schemas.microsoft.com/office/drawing/2016/5/14/chartex" xmlns:mc="http://schemas.openxmlformats.org/markup-compatibility/2006" xmlns:aink="http://schemas.microsoft.com/office/drawing/2016/ink" xmlns:am3d="http://schemas.microsoft.com/office/drawing/2017/model3d" xmlns:o="urn:schemas-microsoft-com:office:office" xmlns:r="http://schemas.openxmlformats.org/officeDocument/2006/relationships" xmlns:m="http://schemas.openxmlformats.org/officeDocument/2006/math" xmlns:v="urn:schemas-microsoft-com:vml" xmlns:wp14="http://schemas.microsoft.com/office/word/2010/wordprocessingDrawing" xmlns:wp="http://schemas.openxmlformats.org/drawingml/2006/wordprocessingDrawing" xmlns:w10="urn:schemas-microsoft-com:office:word" xmlns:w="http://schemas.openxmlformats.org/wordprocessingml/2006/main" xmlns:w14="http://schemas.microsoft.com/office/word/2010/wordml" xmlns:w15="http://schemas.microsoft.com/office/word/2012/wordml" xmlns:w16cid="http://schemas.microsoft.com/office/word/2016/wordml/cid" xmlns:w16se="http://schemas.microsoft.com/office/word/2015/wordml/symex" xmlns:wpg="http://schemas.microsoft.com/office/word/2010/wordprocessingGroup" xmlns:wpi="http://schemas.microsoft.com/office/word/2010/wordprocessingInk" xmlns:wne="http://schemas.microsoft.com/office/word/2006/wordml" xmlns:wps="http://schemas.microsoft.com/office/word/2010/wordprocessingShape" mc:Ignorable="w14 w15 w16se w16cid wp14"/>
-</file>
-
-<file path=word/glossary/fontTable.xml><?xml version="1.0" encoding="utf-8"?>
-<w:fonts xmlns:mc="http://schemas.openxmlformats.org/markup-compatibility/2006" xmlns:r="http://schemas.openxmlformats.org/officeDocument/2006/relationships" xmlns:w="http://schemas.openxmlformats.org/wordprocessingml/2006/main" xmlns:w14="http://schemas.microsoft.com/office/word/2010/wordml" xmlns:w15="http://schemas.microsoft.com/office/word/2012/wordml" xmlns:w16cid="http://schemas.microsoft.com/office/word/2016/wordml/cid" xmlns:w16se="http://schemas.microsoft.com/office/word/2015/wordml/symex" mc:Ignorable="w14 w15 w16se w16cid">
-  <w:font w:name="Times New Roman">
-    <w:panose1 w:val="02020603050405020304"/>
-    <w:charset w:val="00"/>
-    <w:family w:val="roman"/>
-    <w:pitch w:val="variable"/>
-    <w:sig w:usb0="E0002EFF" w:usb1="C000785B" w:usb2="00000009" w:usb3="00000000" w:csb0="000001FF" w:csb1="00000000"/>
-  </w:font>
-  <w:font w:name="Arial">
-    <w:panose1 w:val="020B0604020202020204"/>
-    <w:charset w:val="00"/>
-    <w:family w:val="swiss"/>
-    <w:pitch w:val="variable"/>
-    <w:sig w:usb0="E0002EFF" w:usb1="C0007843" w:usb2="00000009" w:usb3="00000000" w:csb0="000001FF" w:csb1="00000000"/>
-  </w:font>
-  <w:font w:name="Calibri Light">
-    <w:panose1 w:val="020F0302020204030204"/>
-    <w:charset w:val="00"/>
-    <w:family w:val="swiss"/>
-    <w:pitch w:val="variable"/>
-    <w:sig w:usb0="E0002AFF" w:usb1="C000247B" w:usb2="00000009" w:usb3="00000000" w:csb0="000001FF" w:csb1="00000000"/>
-  </w:font>
-  <w:font w:name="Calibri">
-    <w:panose1 w:val="020F0502020204030204"/>
-    <w:charset w:val="00"/>
-    <w:family w:val="swiss"/>
-    <w:pitch w:val="variable"/>
-    <w:sig w:usb0="E0002AFF" w:usb1="C000247B" w:usb2="00000009" w:usb3="00000000" w:csb0="000001FF" w:csb1="00000000"/>
-  </w:font>
-</w:fonts>
-</file>
-
-<file path=word/glossary/settings.xml><?xml version="1.0" encoding="utf-8"?>
-<w:settings xmlns:mc="http://schemas.openxmlformats.org/markup-compatibility/2006" xmlns:o="urn:schemas-microsoft-com:office:office" xmlns:r="http://schemas.openxmlformats.org/officeDocument/2006/relationships" xmlns:m="http://schemas.openxmlformats.org/officeDocument/2006/math" xmlns:v="urn:schemas-microsoft-com:vml" xmlns:w10="urn:schemas-microsoft-com:office:word" xmlns:w="http://schemas.openxmlformats.org/wordprocessingml/2006/main" xmlns:w14="http://schemas.microsoft.com/office/word/2010/wordml" xmlns:w15="http://schemas.microsoft.com/office/word/2012/wordml" xmlns:w16cid="http://schemas.microsoft.com/office/word/2016/wordml/cid" xmlns:w16se="http://schemas.microsoft.com/office/word/2015/wordml/symex" xmlns:sl="http://schemas.openxmlformats.org/schemaLibrary/2006/main" mc:Ignorable="w14 w15 w16se w16cid">
-  <w:view w:val="normal"/>
-  <w:defaultTabStop w:val="720"/>
-  <w:characterSpacingControl w:val="doNotCompress"/>
-  <w:compat>
-    <w:useFELayout/>
-    <w:compatSetting w:name="compatibilityMode" w:uri="http://schemas.microsoft.com/office/word" w:val="15"/>
-    <w:compatSetting w:name="overrideTableStyleFontSizeAndJustification" w:uri="http://schemas.microsoft.com/office/word" w:val="1"/>
-    <w:compatSetting w:name="enableOpenTypeFeatures" w:uri="http://schemas.microsoft.com/office/word" w:val="1"/>
-    <w:compatSetting w:name="doNotFlipMirrorIndents" w:uri="http://schemas.microsoft.com/office/word" w:val="1"/>
-    <w:compatSetting w:name="differentiateMultirowTableHeaders" w:uri="http://schemas.microsoft.com/office/word" w:val="1"/>
-    <w:compatSetting w:name="useWord2013TrackBottomHyphenation" w:uri="http://schemas.microsoft.com/office/word" w:val="0"/>
-  </w:compat>
-  <w:rsids>
-    <w:rsidRoot w:val="00F47467"/>
-    <w:rsid w:val="006E333B"/>
-    <w:rsid w:val="00F47467"/>
-  </w:rsids>
-  <m:mathPr>
-    <m:mathFont m:val="Cambria Math"/>
-    <m:brkBin m:val="before"/>
-    <m:brkBinSub m:val="--"/>
-    <m:smallFrac m:val="0"/>
-    <m:dispDef/>
-    <m:lMargin m:val="0"/>
-    <m:rMargin m:val="0"/>
-    <m:defJc m:val="centerGroup"/>
-    <m:wrapIndent m:val="1440"/>
-    <m:intLim m:val="subSup"/>
-    <m:naryLim m:val="undOvr"/>
-  </m:mathPr>
-  <w:themeFontLang w:val="en-CA"/>
-  <w:clrSchemeMapping w:bg1="light1" w:t1="dark1" w:bg2="light2" w:t2="dark2" w:accent1="accent1" w:accent2="accent2" w:accent3="accent3" w:accent4="accent4" w:accent5="accent5" w:accent6="accent6" w:hyperlink="hyperlink" w:followedHyperlink="followedHyperlink"/>
-  <w:decimalSymbol w:val="."/>
-  <w:listSeparator w:val=","/>
-  <w15:chartTrackingRefBased/>
-</w:settings>
-</file>
-
-<file path=word/glossary/styles.xml><?xml version="1.0" encoding="utf-8"?>
-<w:styles xmlns:mc="http://schemas.openxmlformats.org/markup-compatibility/2006" xmlns:r="http://schemas.openxmlformats.org/officeDocument/2006/relationships" xmlns:w="http://schemas.openxmlformats.org/wordprocessingml/2006/main" xmlns:w14="http://schemas.microsoft.com/office/word/2010/wordml" xmlns:w15="http://schemas.microsoft.com/office/word/2012/wordml" xmlns:w16cid="http://schemas.microsoft.com/office/word/2016/wordml/cid" xmlns:w16se="http://schemas.microsoft.com/office/word/2015/wordml/symex" mc:Ignorable="w14 w15 w16se w16cid">
-  <w:docDefaults>
-    <w:rPrDefault>
-      <w:rPr>
-        <w:rFonts w:asciiTheme="minorHAnsi" w:eastAsiaTheme="minorEastAsia" w:hAnsiTheme="minorHAnsi" w:cstheme="minorBidi"/>
-        <w:sz w:val="22"/>
-        <w:szCs w:val="22"/>
-        <w:lang w:val="en-CA" w:eastAsia="en-CA" w:bidi="ar-SA"/>
-      </w:rPr>
-    </w:rPrDefault>
-    <w:pPrDefault>
-      <w:pPr>
-        <w:spacing w:after="160" w:line="259" w:lineRule="auto"/>
-      </w:pPr>
-    </w:pPrDefault>
-  </w:docDefaults>
-  <w:latentStyles w:defLockedState="0" w:defUIPriority="99" w:defSemiHidden="0" w:defUnhideWhenUsed="0" w:defQFormat="0" w:count="375">
-    <w:lsdException w:name="Normal" w:uiPriority="0" w:qFormat="1"/>
-    <w:lsdException w:name="heading 1" w:uiPriority="9" w:qFormat="1"/>
-    <w:lsdException w:name="heading 2" w:semiHidden="1" w:uiPriority="9" w:unhideWhenUsed="1" w:qFormat="1"/>
-    <w:lsdException w:name="heading 3" w:semiHidden="1" w:uiPriority="9" w:unhideWhenUsed="1" w:qFormat="1"/>
-    <w:lsdException w:name="heading 4" w:semiHidden="1" w:uiPriority="9" w:unhideWhenUsed="1" w:qFormat="1"/>
-    <w:lsdException w:name="heading 5" w:semiHidden="1" w:uiPriority="9" w:unhideWhenUsed="1" w:qFormat="1"/>
-    <w:lsdException w:name="heading 6" w:semiHidden="1" w:uiPriority="9" w:unhideWhenUsed="1" w:qFormat="1"/>
-    <w:lsdException w:name="heading 7" w:semiHidden="1" w:uiPriority="9" w:unhideWhenUsed="1" w:qFormat="1"/>
-    <w:lsdException w:name="heading 8" w:semiHidden="1" w:uiPriority="9" w:unhideWhenUsed="1" w:qFormat="1"/>
-    <w:lsdException w:name="heading 9" w:semiHidden="1" w:uiPriority="9" w:unhideWhenUsed="1" w:qFormat="1"/>
-    <w:lsdException w:name="index 1" w:semiHidden="1" w:unhideWhenUsed="1"/>
-    <w:lsdException w:name="index 2" w:semiHidden="1" w:unhideWhenUsed="1"/>
-    <w:lsdException w:name="index 3" w:semiHidden="1" w:unhideWhenUsed="1"/>
-    <w:lsdException w:name="index 4" w:semiHidden="1" w:unhideWhenUsed="1"/>
-    <w:lsdException w:name="index 5" w:semiHidden="1" w:unhideWhenUsed="1"/>
-    <w:lsdException w:name="index 6" w:semiHidden="1" w:unhideWhenUsed="1"/>
-    <w:lsdException w:name="index 7" w:semiHidden="1" w:unhideWhenUsed="1"/>
-    <w:lsdException w:name="index 8" w:semiHidden="1" w:unhideWhenUsed="1"/>
-    <w:lsdException w:name="index 9" w:semiHidden="1" w:unhideWhenUsed="1"/>
-    <w:lsdException w:name="toc 1" w:semiHidden="1" w:uiPriority="39" w:unhideWhenUsed="1"/>
-    <w:lsdException w:name="toc 2" w:semiHidden="1" w:uiPriority="39" w:unhideWhenUsed="1"/>
-    <w:lsdException w:name="toc 3" w:semiHidden="1" w:uiPriority="39" w:unhideWhenUsed="1"/>
-    <w:lsdException w:name="toc 4" w:semiHidden="1" w:uiPriority="39" w:unhideWhenUsed="1"/>
-    <w:lsdException w:name="toc 5" w:semiHidden="1" w:uiPriority="39" w:unhideWhenUsed="1"/>
-    <w:lsdException w:name="toc 6" w:semiHidden="1" w:uiPriority="39" w:unhideWhenUsed="1"/>
-    <w:lsdException w:name="toc 7" w:semiHidden="1" w:uiPriority="39" w:unhideWhenUsed="1"/>
-    <w:lsdException w:name="toc 8" w:semiHidden="1" w:uiPriority="39" w:unhideWhenUsed="1"/>
-    <w:lsdException w:name="toc 9" w:semiHidden="1" w:uiPriority="39" w:unhideWhenUsed="1"/>
-    <w:lsdException w:name="Normal Indent" w:semiHidden="1" w:unhideWhenUsed="1"/>
-    <w:lsdException w:name="footnote text" w:semiHidden="1" w:unhideWhenUsed="1"/>
-    <w:lsdException w:name="annotation text" w:semiHidden="1" w:unhideWhenUsed="1"/>
-    <w:lsdException w:name="header" w:semiHidden="1" w:unhideWhenUsed="1"/>
-    <w:lsdException w:name="footer" w:semiHidden="1" w:unhideWhenUsed="1"/>
-    <w:lsdException w:name="index heading" w:semiHidden="1" w:unhideWhenUsed="1"/>
-    <w:lsdException w:name="caption" w:semiHidden="1" w:uiPriority="35" w:unhideWhenUsed="1" w:qFormat="1"/>
-    <w:lsdException w:name="table of figures" w:semiHidden="1" w:unhideWhenUsed="1"/>
-    <w:lsdException w:name="envelope address" w:semiHidden="1" w:unhideWhenUsed="1"/>
-    <w:lsdException w:name="envelope return" w:semiHidden="1" w:unhideWhenUsed="1"/>
-    <w:lsdException w:name="footnote reference" w:semiHidden="1" w:unhideWhenUsed="1"/>
-    <w:lsdException w:name="annotation reference" w:semiHidden="1" w:unhideWhenUsed="1"/>
-    <w:lsdException w:name="line number" w:semiHidden="1" w:unhideWhenUsed="1"/>
-    <w:lsdException w:name="page number" w:semiHidden="1" w:unhideWhenUsed="1"/>
-    <w:lsdException w:name="endnote reference" w:semiHidden="1" w:unhideWhenUsed="1"/>
-    <w:lsdException w:name="endnote text" w:semiHidden="1" w:unhideWhenUsed="1"/>
-    <w:lsdException w:name="table of authorities" w:semiHidden="1" w:unhideWhenUsed="1"/>
-    <w:lsdException w:name="macro" w:semiHidden="1" w:unhideWhenUsed="1"/>
-    <w:lsdException w:name="toa heading" w:semiHidden="1" w:unhideWhenUsed="1"/>
-    <w:lsdException w:name="List" w:semiHidden="1" w:unhideWhenUsed="1"/>
-    <w:lsdException w:name="List Bullet" w:semiHidden="1" w:unhideWhenUsed="1"/>
-    <w:lsdException w:name="List Number" w:semiHidden="1" w:unhideWhenUsed="1"/>
-    <w:lsdException w:name="List 2" w:semiHidden="1" w:unhideWhenUsed="1"/>
-    <w:lsdException w:name="List 3" w:semiHidden="1" w:unhideWhenUsed="1"/>
-    <w:lsdException w:name="List 4" w:semiHidden="1" w:unhideWhenUsed="1"/>
-    <w:lsdException w:name="List 5" w:semiHidden="1" w:unhideWhenUsed="1"/>
-    <w:lsdException w:name="List Bullet 2" w:semiHidden="1" w:unhideWhenUsed="1"/>
-    <w:lsdException w:name="List Bullet 3" w:semiHidden="1" w:unhideWhenUsed="1"/>
-    <w:lsdException w:name="List Bullet 4" w:semiHidden="1" w:unhideWhenUsed="1"/>
-    <w:lsdException w:name="List Bullet 5" w:semiHidden="1" w:unhideWhenUsed="1"/>
-    <w:lsdException w:name="List Number 2" w:semiHidden="1" w:unhideWhenUsed="1"/>
-    <w:lsdException w:name="List Number 3" w:semiHidden="1" w:unhideWhenUsed="1"/>
-    <w:lsdException w:name="List Number 4" w:semiHidden="1" w:unhideWhenUsed="1"/>
-    <w:lsdException w:name="List Number 5" w:semiHidden="1" w:unhideWhenUsed="1"/>
-    <w:lsdException w:name="Title" w:uiPriority="10" w:qFormat="1"/>
-    <w:lsdException w:name="Closing" w:semiHidden="1" w:unhideWhenUsed="1"/>
-    <w:lsdException w:name="Signature" w:semiHidden="1" w:unhideWhenUsed="1"/>
-    <w:lsdException w:name="Default Paragraph Font" w:semiHidden="1" w:uiPriority="1" w:unhideWhenUsed="1"/>
-    <w:lsdException w:name="Body Text" w:semiHidden="1" w:unhideWhenUsed="1"/>
-    <w:lsdException w:name="Body Text Indent" w:semiHidden="1" w:unhideWhenUsed="1"/>
-    <w:lsdException w:name="List Continue" w:semiHidden="1" w:unhideWhenUsed="1"/>
-    <w:lsdException w:name="List Continue 2" w:semiHidden="1" w:unhideWhenUsed="1"/>
-    <w:lsdException w:name="List Continue 3" w:semiHidden="1" w:unhideWhenUsed="1"/>
-    <w:lsdException w:name="List Continue 4" w:semiHidden="1" w:unhideWhenUsed="1"/>
-    <w:lsdException w:name="List Continue 5" w:semiHidden="1" w:unhideWhenUsed="1"/>
-    <w:lsdException w:name="Message Header" w:semiHidden="1" w:unhideWhenUsed="1"/>
-    <w:lsdException w:name="Subtitle" w:uiPriority="11" w:qFormat="1"/>
-    <w:lsdException w:name="Salutation" w:semiHidden="1" w:unhideWhenUsed="1"/>
-    <w:lsdException w:name="Date" w:semiHidden="1" w:unhideWhenUsed="1"/>
-    <w:lsdException w:name="Body Text First Indent" w:semiHidden="1" w:unhideWhenUsed="1"/>
-    <w:lsdException w:name="Body Text First Indent 2" w:semiHidden="1" w:unhideWhenUsed="1"/>
-    <w:lsdException w:name="Note Heading" w:semiHidden="1" w:unhideWhenUsed="1"/>
-    <w:lsdException w:name="Body Text 2" w:semiHidden="1" w:unhideWhenUsed="1"/>
-    <w:lsdException w:name="Body Text 3" w:semiHidden="1" w:unhideWhenUsed="1"/>
-    <w:lsdException w:name="Body Text Indent 2" w:semiHidden="1" w:unhideWhenUsed="1"/>
-    <w:lsdException w:name="Body Text Indent 3" w:semiHidden="1" w:unhideWhenUsed="1"/>
-    <w:lsdException w:name="Block Text" w:semiHidden="1" w:unhideWhenUsed="1"/>
-    <w:lsdException w:name="Hyperlink" w:semiHidden="1" w:unhideWhenUsed="1"/>
-    <w:lsdException w:name="FollowedHyperlink" w:semiHidden="1" w:unhideWhenUsed="1"/>
-    <w:lsdException w:name="Strong" w:uiPriority="22" w:qFormat="1"/>
-    <w:lsdException w:name="Emphasis" w:uiPriority="20" w:qFormat="1"/>
-    <w:lsdException w:name="Document Map" w:semiHidden="1" w:unhideWhenUsed="1"/>
-    <w:lsdException w:name="Plain Text" w:semiHidden="1" w:unhideWhenUsed="1"/>
-    <w:lsdException w:name="E-mail Signature" w:semiHidden="1" w:unhideWhenUsed="1"/>
-    <w:lsdException w:name="HTML Top of Form" w:semiHidden="1" w:unhideWhenUsed="1"/>
-    <w:lsdException w:name="HTML Bottom of Form" w:semiHidden="1" w:unhideWhenUsed="1"/>
-    <w:lsdException w:name="Normal (Web)" w:semiHidden="1" w:unhideWhenUsed="1"/>
-    <w:lsdException w:name="HTML Acronym" w:semiHidden="1" w:unhideWhenUsed="1"/>
-    <w:lsdException w:name="HTML Address" w:semiHidden="1" w:unhideWhenUsed="1"/>
-    <w:lsdException w:name="HTML Cite" w:semiHidden="1" w:unhideWhenUsed="1"/>
-    <w:lsdException w:name="HTML Code" w:semiHidden="1" w:unhideWhenUsed="1"/>
-    <w:lsdException w:name="HTML Definition" w:semiHidden="1" w:unhideWhenUsed="1"/>
-    <w:lsdException w:name="HTML Keyboard" w:semiHidden="1" w:unhideWhenUsed="1"/>
-    <w:lsdException w:name="HTML Preformatted" w:semiHidden="1" w:unhideWhenUsed="1"/>
-    <w:lsdException w:name="HTML Sample" w:semiHidden="1" w:unhideWhenUsed="1"/>
-    <w:lsdException w:name="HTML Typewriter" w:semiHidden="1" w:unhideWhenUsed="1"/>
-    <w:lsdException w:name="HTML Variable" w:semiHidden="1" w:unhideWhenUsed="1"/>
-    <w:lsdException w:name="Normal Table" w:semiHidden="1" w:unhideWhenUsed="1"/>
-    <w:lsdException w:name="annotation subject" w:semiHidden="1" w:unhideWhenUsed="1"/>
-    <w:lsdException w:name="No List" w:semiHidden="1" w:unhideWhenUsed="1"/>
-    <w:lsdException w:name="Outline List 1" w:semiHidden="1" w:unhideWhenUsed="1"/>
-    <w:lsdException w:name="Outline List 2" w:semiHidden="1" w:unhideWhenUsed="1"/>
-    <w:lsdException w:name="Outline List 3" w:semiHidden="1" w:unhideWhenUsed="1"/>
-    <w:lsdException w:name="Table Simple 1" w:semiHidden="1" w:unhideWhenUsed="1"/>
-    <w:lsdException w:name="Table Simple 2" w:semiHidden="1" w:unhideWhenUsed="1"/>
-    <w:lsdException w:name="Table Simple 3" w:semiHidden="1" w:unhideWhenUsed="1"/>
-    <w:lsdException w:name="Table Classic 1" w:semiHidden="1" w:unhideWhenUsed="1"/>
-    <w:lsdException w:name="Table Classic 2" w:semiHidden="1" w:unhideWhenUsed="1"/>
-    <w:lsdException w:name="Table Classic 3" w:semiHidden="1" w:unhideWhenUsed="1"/>
-    <w:lsdException w:name="Table Classic 4" w:semiHidden="1" w:unhideWhenUsed="1"/>
-    <w:lsdException w:name="Table Colorful 1" w:semiHidden="1" w:unhideWhenUsed="1"/>
-    <w:lsdException w:name="Table Colorful 2" w:semiHidden="1" w:unhideWhenUsed="1"/>
-    <w:lsdException w:name="Table Colorful 3" w:semiHidden="1" w:unhideWhenUsed="1"/>
-    <w:lsdException w:name="Table Columns 1" w:semiHidden="1" w:unhideWhenUsed="1"/>
-    <w:lsdException w:name="Table Columns 2" w:semiHidden="1" w:unhideWhenUsed="1"/>
-    <w:lsdException w:name="Table Columns 3" w:semiHidden="1" w:unhideWhenUsed="1"/>
-    <w:lsdException w:name="Table Columns 4" w:semiHidden="1" w:unhideWhenUsed="1"/>
-    <w:lsdException w:name="Table Columns 5" w:semiHidden="1" w:unhideWhenUsed="1"/>
-    <w:lsdException w:name="Table Grid 1" w:semiHidden="1" w:unhideWhenUsed="1"/>
-    <w:lsdException w:name="Table Grid 2" w:semiHidden="1" w:unhideWhenUsed="1"/>
-    <w:lsdException w:name="Table Grid 3" w:semiHidden="1" w:unhideWhenUsed="1"/>
-    <w:lsdException w:name="Table Grid 4" w:semiHidden="1" w:unhideWhenUsed="1"/>
-    <w:lsdException w:name="Table Grid 5" w:semiHidden="1" w:unhideWhenUsed="1"/>
-    <w:lsdException w:name="Table Grid 6" w:semiHidden="1" w:unhideWhenUsed="1"/>
-    <w:lsdException w:name="Table Grid 7" w:semiHidden="1" w:unhideWhenUsed="1"/>
-    <w:lsdException w:name="Table Grid 8" w:semiHidden="1" w:unhideWhenUsed="1"/>
-    <w:lsdException w:name="Table List 1" w:semiHidden="1" w:unhideWhenUsed="1"/>
-    <w:lsdException w:name="Table List 2" w:semiHidden="1" w:unhideWhenUsed="1"/>
-    <w:lsdException w:name="Table List 3" w:semiHidden="1" w:unhideWhenUsed="1"/>
-    <w:lsdException w:name="Table List 4" w:semiHidden="1" w:unhideWhenUsed="1"/>
-    <w:lsdException w:name="Table List 5" w:semiHidden="1" w:unhideWhenUsed="1"/>
-    <w:lsdException w:name="Table List 6" w:semiHidden="1" w:unhideWhenUsed="1"/>
-    <w:lsdException w:name="Table List 7" w:semiHidden="1" w:unhideWhenUsed="1"/>
-    <w:lsdException w:name="Table List 8" w:semiHidden="1" w:unhideWhenUsed="1"/>
-    <w:lsdException w:name="Table 3D effects 1" w:semiHidden="1" w:unhideWhenUsed="1"/>
-    <w:lsdException w:name="Table 3D effects 2" w:semiHidden="1" w:unhideWhenUsed="1"/>
-    <w:lsdException w:name="Table 3D effects 3" w:semiHidden="1" w:unhideWhenUsed="1"/>
-    <w:lsdException w:name="Table Contemporary" w:semiHidden="1" w:unhideWhenUsed="1"/>
-    <w:lsdException w:name="Table Elegant" w:semiHidden="1" w:unhideWhenUsed="1"/>
-    <w:lsdException w:name="Table Professional" w:semiHidden="1" w:unhideWhenUsed="1"/>
-    <w:lsdException w:name="Table Subtle 1" w:semiHidden="1" w:unhideWhenUsed="1"/>
-    <w:lsdException w:name="Table Subtle 2" w:semiHidden="1" w:unhideWhenUsed="1"/>
-    <w:lsdException w:name="Table Web 1" w:semiHidden="1" w:unhideWhenUsed="1"/>
-    <w:lsdException w:name="Table Web 2" w:semiHidden="1" w:unhideWhenUsed="1"/>
-    <w:lsdException w:name="Table Web 3" w:semiHidden="1" w:unhideWhenUsed="1"/>
-    <w:lsdException w:name="Balloon Text" w:semiHidden="1" w:unhideWhenUsed="1"/>
-    <w:lsdException w:name="Table Grid" w:uiPriority="39"/>
-    <w:lsdException w:name="Table Theme" w:semiHidden="1" w:unhideWhenUsed="1"/>
-    <w:lsdException w:name="Placeholder Text" w:semiHidden="1"/>
-    <w:lsdException w:name="No Spacing" w:uiPriority="1" w:qFormat="1"/>
-    <w:lsdException w:name="Light Shading" w:uiPriority="60"/>
-    <w:lsdException w:name="Light List" w:uiPriority="61"/>
-    <w:lsdException w:name="Light Grid" w:uiPriority="62"/>
-    <w:lsdException w:name="Medium Shading 1" w:uiPriority="63"/>
-    <w:lsdException w:name="Medium Shading 2" w:uiPriority="64"/>
-    <w:lsdException w:name="Medium List 1" w:uiPriority="65"/>
-    <w:lsdException w:name="Medium List 2" w:uiPriority="66"/>
-    <w:lsdException w:name="Medium Grid 1" w:uiPriority="67"/>
-    <w:lsdException w:name="Medium Grid 2" w:uiPriority="68"/>
-    <w:lsdException w:name="Medium Grid 3" w:uiPriority="69"/>
-    <w:lsdException w:name="Dark List" w:uiPriority="70"/>
-    <w:lsdException w:name="Colorful Shading" w:uiPriority="71"/>
-    <w:lsdException w:name="Colorful List" w:uiPriority="72"/>
-    <w:lsdException w:name="Colorful Grid" w:uiPriority="73"/>
-    <w:lsdException w:name="Light Shading Accent 1" w:uiPriority="60"/>
-    <w:lsdException w:name="Light List Accent 1" w:uiPriority="61"/>
-    <w:lsdException w:name="Light Grid Accent 1" w:uiPriority="62"/>
-    <w:lsdException w:name="Medium Shading 1 Accent 1" w:uiPriority="63"/>
-    <w:lsdException w:name="Medium Shading 2 Accent 1" w:uiPriority="64"/>
-    <w:lsdException w:name="Medium List 1 Accent 1" w:uiPriority="65"/>
-    <w:lsdException w:name="Revision" w:semiHidden="1"/>
-    <w:lsdException w:name="List Paragraph" w:uiPriority="34" w:qFormat="1"/>
-    <w:lsdException w:name="Quote" w:uiPriority="29" w:qFormat="1"/>
-    <w:lsdException w:name="Intense Quote" w:uiPriority="30" w:qFormat="1"/>
-    <w:lsdException w:name="Medium List 2 Accent 1" w:uiPriority="66"/>
-    <w:lsdException w:name="Medium Grid 1 Accent 1" w:uiPriority="67"/>
-    <w:lsdException w:name="Medium Grid 2 Accent 1" w:uiPriority="68"/>
-    <w:lsdException w:name="Medium Grid 3 Accent 1" w:uiPriority="69"/>
-    <w:lsdException w:name="Dark List Accent 1" w:uiPriority="70"/>
-    <w:lsdException w:name="Colorful Shading Accent 1" w:uiPriority="71"/>
-    <w:lsdException w:name="Colorful List Accent 1" w:uiPriority="72"/>
-    <w:lsdException w:name="Colorful Grid Accent 1" w:uiPriority="73"/>
-    <w:lsdException w:name="Light Shading Accent 2" w:uiPriority="60"/>
-    <w:lsdException w:name="Light List Accent 2" w:uiPriority="61"/>
-    <w:lsdException w:name="Light Grid Accent 2" w:uiPriority="62"/>
-    <w:lsdException w:name="Medium Shading 1 Accent 2" w:uiPriority="63"/>
-    <w:lsdException w:name="Medium Shading 2 Accent 2" w:uiPriority="64"/>
-    <w:lsdException w:name="Medium List 1 Accent 2" w:uiPriority="65"/>
-    <w:lsdException w:name="Medium List 2 Accent 2" w:uiPriority="66"/>
-    <w:lsdException w:name="Medium Grid 1 Accent 2" w:uiPriority="67"/>
-    <w:lsdException w:name="Medium Grid 2 Accent 2" w:uiPriority="68"/>
-    <w:lsdException w:name="Medium Grid 3 Accent 2" w:uiPriority="69"/>
-    <w:lsdException w:name="Dark List Accent 2" w:uiPriority="70"/>
-    <w:lsdException w:name="Colorful Shading Accent 2" w:uiPriority="71"/>
-    <w:lsdException w:name="Colorful List Accent 2" w:uiPriority="72"/>
-    <w:lsdException w:name="Colorful Grid Accent 2" w:uiPriority="73"/>
-    <w:lsdException w:name="Light Shading Accent 3" w:uiPriority="60"/>
-    <w:lsdException w:name="Light List Accent 3" w:uiPriority="61"/>
-    <w:lsdException w:name="Light Grid Accent 3" w:uiPriority="62"/>
-    <w:lsdException w:name="Medium Shading 1 Accent 3" w:uiPriority="63"/>
-    <w:lsdException w:name="Medium Shading 2 Accent 3" w:uiPriority="64"/>
-    <w:lsdException w:name="Medium List 1 Accent 3" w:uiPriority="65"/>
-    <w:lsdException w:name="Medium List 2 Accent 3" w:uiPriority="66"/>
-    <w:lsdException w:name="Medium Grid 1 Accent 3" w:uiPriority="67"/>
-    <w:lsdException w:name="Medium Grid 2 Accent 3" w:uiPriority="68"/>
-    <w:lsdException w:name="Medium Grid 3 Accent 3" w:uiPriority="69"/>
-    <w:lsdException w:name="Dark List Accent 3" w:uiPriority="70"/>
-    <w:lsdException w:name="Colorful Shading Accent 3" w:uiPriority="71"/>
-    <w:lsdException w:name="Colorful List Accent 3" w:uiPriority="72"/>
-    <w:lsdException w:name="Colorful Grid Accent 3" w:uiPriority="73"/>
-    <w:lsdException w:name="Light Shading Accent 4" w:uiPriority="60"/>
-    <w:lsdException w:name="Light List Accent 4" w:uiPriority="61"/>
-    <w:lsdException w:name="Light Grid Accent 4" w:uiPriority="62"/>
-    <w:lsdException w:name="Medium Shading 1 Accent 4" w:uiPriority="63"/>
-    <w:lsdException w:name="Medium Shading 2 Accent 4" w:uiPriority="64"/>
-    <w:lsdException w:name="Medium List 1 Accent 4" w:uiPriority="65"/>
-    <w:lsdException w:name="Medium List 2 Accent 4" w:uiPriority="66"/>
-    <w:lsdException w:name="Medium Grid 1 Accent 4" w:uiPriority="67"/>
-    <w:lsdException w:name="Medium Grid 2 Accent 4" w:uiPriority="68"/>
-    <w:lsdException w:name="Medium Grid 3 Accent 4" w:uiPriority="69"/>
-    <w:lsdException w:name="Dark List Accent 4" w:uiPriority="70"/>
-    <w:lsdException w:name="Colorful Shading Accent 4" w:uiPriority="71"/>
-    <w:lsdException w:name="Colorful List Accent 4" w:uiPriority="72"/>
-    <w:lsdException w:name="Colorful Grid Accent 4" w:uiPriority="73"/>
-    <w:lsdException w:name="Light Shading Accent 5" w:uiPriority="60"/>
-    <w:lsdException w:name="Light List Accent 5" w:uiPriority="61"/>
-    <w:lsdException w:name="Light Grid Accent 5" w:uiPriority="62"/>
-    <w:lsdException w:name="Medium Shading 1 Accent 5" w:uiPriority="63"/>
-    <w:lsdException w:name="Medium Shading 2 Accent 5" w:uiPriority="64"/>
-    <w:lsdException w:name="Medium List 1 Accent 5" w:uiPriority="65"/>
-    <w:lsdException w:name="Medium List 2 Accent 5" w:uiPriority="66"/>
-    <w:lsdException w:name="Medium Grid 1 Accent 5" w:uiPriority="67"/>
-    <w:lsdException w:name="Medium Grid 2 Accent 5" w:uiPriority="68"/>
-    <w:lsdException w:name="Medium Grid 3 Accent 5" w:uiPriority="69"/>
-    <w:lsdException w:name="Dark List Accent 5" w:uiPriority="70"/>
-    <w:lsdException w:name="Colorful Shading Accent 5" w:uiPriority="71"/>
-    <w:lsdException w:name="Colorful List Accent 5" w:uiPriority="72"/>
-    <w:lsdException w:name="Colorful Grid Accent 5" w:uiPriority="73"/>
-    <w:lsdException w:name="Light Shading Accent 6" w:uiPriority="60"/>
-    <w:lsdException w:name="Light List Accent 6" w:uiPriority="61"/>
-    <w:lsdException w:name="Light Grid Accent 6" w:uiPriority="62"/>
-    <w:lsdException w:name="Medium Shading 1 Accent 6" w:uiPriority="63"/>
-    <w:lsdException w:name="Medium Shading 2 Accent 6" w:uiPriority="64"/>
-    <w:lsdException w:name="Medium List 1 Accent 6" w:uiPriority="65"/>
-    <w:lsdException w:name="Medium List 2 Accent 6" w:uiPriority="66"/>
-    <w:lsdException w:name="Medium Grid 1 Accent 6" w:uiPriority="67"/>
-    <w:lsdException w:name="Medium Grid 2 Accent 6" w:uiPriority="68"/>
-    <w:lsdException w:name="Medium Grid 3 Accent 6" w:uiPriority="69"/>
-    <w:lsdException w:name="Dark List Accent 6" w:uiPriority="70"/>
-    <w:lsdException w:name="Colorful Shading Accent 6" w:uiPriority="71"/>
-    <w:lsdException w:name="Colorful List Accent 6" w:uiPriority="72"/>
-    <w:lsdException w:name="Colorful Grid Accent 6" w:uiPriority="73"/>
-    <w:lsdException w:name="Subtle Emphasis" w:uiPriority="19" w:qFormat="1"/>
-    <w:lsdException w:name="Intense Emphasis" w:uiPriority="21" w:qFormat="1"/>
-    <w:lsdException w:name="Subtle Reference" w:uiPriority="31" w:qFormat="1"/>
-    <w:lsdException w:name="Intense Reference" w:uiPriority="32" w:qFormat="1"/>
-    <w:lsdException w:name="Book Title" w:uiPriority="33" w:qFormat="1"/>
-    <w:lsdException w:name="Bibliography" w:semiHidden="1" w:uiPriority="37" w:unhideWhenUsed="1"/>
-    <w:lsdException w:name="TOC Heading" w:semiHidden="1" w:uiPriority="39" w:unhideWhenUsed="1" w:qFormat="1"/>
-    <w:lsdException w:name="Plain Table 1" w:uiPriority="41"/>
-    <w:lsdException w:name="Plain Table 2" w:uiPriority="42"/>
-    <w:lsdException w:name="Plain Table 3" w:uiPriority="43"/>
-    <w:lsdException w:name="Plain Table 4" w:uiPriority="44"/>
-    <w:lsdException w:name="Plain Table 5" w:uiPriority="45"/>
-    <w:lsdException w:name="Grid Table Light" w:uiPriority="40"/>
-    <w:lsdException w:name="Grid Table 1 Light" w:uiPriority="46"/>
-    <w:lsdException w:name="Grid Table 2" w:uiPriority="47"/>
-    <w:lsdException w:name="Grid Table 3" w:uiPriority="48"/>
-    <w:lsdException w:name="Grid Table 4" w:uiPriority="49"/>
-    <w:lsdException w:name="Grid Table 5 Dark" w:uiPriority="50"/>
-    <w:lsdException w:name="Grid Table 6 Colorful" w:uiPriority="51"/>
-    <w:lsdException w:name="Grid Table 7 Colorful" w:uiPriority="52"/>
-    <w:lsdException w:name="Grid Table 1 Light Accent 1" w:uiPriority="46"/>
-    <w:lsdException w:name="Grid Table 2 Accent 1" w:uiPriority="47"/>
-    <w:lsdException w:name="Grid Table 3 Accent 1" w:uiPriority="48"/>
-    <w:lsdException w:name="Grid Table 4 Accent 1" w:uiPriority="49"/>
-    <w:lsdException w:name="Grid Table 5 Dark Accent 1" w:uiPriority="50"/>
-    <w:lsdException w:name="Grid Table 6 Colorful Accent 1" w:uiPriority="51"/>
-    <w:lsdException w:name="Grid Table 7 Colorful Accent 1" w:uiPriority="52"/>
-    <w:lsdException w:name="Grid Table 1 Light Accent 2" w:uiPriority="46"/>
-    <w:lsdException w:name="Grid Table 2 Accent 2" w:uiPriority="47"/>
-    <w:lsdException w:name="Grid Table 3 Accent 2" w:uiPriority="48"/>
-    <w:lsdException w:name="Grid Table 4 Accent 2" w:uiPriority="49"/>
-    <w:lsdException w:name="Grid Table 5 Dark Accent 2" w:uiPriority="50"/>
-    <w:lsdException w:name="Grid Table 6 Colorful Accent 2" w:uiPriority="51"/>
-    <w:lsdException w:name="Grid Table 7 Colorful Accent 2" w:uiPriority="52"/>
-    <w:lsdException w:name="Grid Table 1 Light Accent 3" w:uiPriority="46"/>
-    <w:lsdException w:name="Grid Table 2 Accent 3" w:uiPriority="47"/>
-    <w:lsdException w:name="Grid Table 3 Accent 3" w:uiPriority="48"/>
-    <w:lsdException w:name="Grid Table 4 Accent 3" w:uiPriority="49"/>
-    <w:lsdException w:name="Grid Table 5 Dark Accent 3" w:uiPriority="50"/>
-    <w:lsdException w:name="Grid Table 6 Colorful Accent 3" w:uiPriority="51"/>
-    <w:lsdException w:name="Grid Table 7 Colorful Accent 3" w:uiPriority="52"/>
-    <w:lsdException w:name="Grid Table 1 Light Accent 4" w:uiPriority="46"/>
-    <w:lsdException w:name="Grid Table 2 Accent 4" w:uiPriority="47"/>
-    <w:lsdException w:name="Grid Table 3 Accent 4" w:uiPriority="48"/>
-    <w:lsdException w:name="Grid Table 4 Accent 4" w:uiPriority="49"/>
-    <w:lsdException w:name="Grid Table 5 Dark Accent 4" w:uiPriority="50"/>
-    <w:lsdException w:name="Grid Table 6 Colorful Accent 4" w:uiPriority="51"/>
-    <w:lsdException w:name="Grid Table 7 Colorful Accent 4" w:uiPriority="52"/>
-    <w:lsdException w:name="Grid Table 1 Light Accent 5" w:uiPriority="46"/>
-    <w:lsdException w:name="Grid Table 2 Accent 5" w:uiPriority="47"/>
-    <w:lsdException w:name="Grid Table 3 Accent 5" w:uiPriority="48"/>
-    <w:lsdException w:name="Grid Table 4 Accent 5" w:uiPriority="49"/>
-    <w:lsdException w:name="Grid Table 5 Dark Accent 5" w:uiPriority="50"/>
-    <w:lsdException w:name="Grid Table 6 Colorful Accent 5" w:uiPriority="51"/>
-    <w:lsdException w:name="Grid Table 7 Colorful Accent 5" w:uiPriority="52"/>
-    <w:lsdException w:name="Grid Table 1 Light Accent 6" w:uiPriority="46"/>
-    <w:lsdException w:name="Grid Table 2 Accent 6" w:uiPriority="47"/>
-    <w:lsdException w:name="Grid Table 3 Accent 6" w:uiPriority="48"/>
-    <w:lsdException w:name="Grid Table 4 Accent 6" w:uiPriority="49"/>
-    <w:lsdException w:name="Grid Table 5 Dark Accent 6" w:uiPriority="50"/>
-    <w:lsdException w:name="Grid Table 6 Colorful Accent 6" w:uiPriority="51"/>
-    <w:lsdException w:name="Grid Table 7 Colorful Accent 6" w:uiPriority="52"/>
-    <w:lsdException w:name="List Table 1 Light" w:uiPriority="46"/>
-    <w:lsdException w:name="List Table 2" w:uiPriority="47"/>
-    <w:lsdException w:name="List Table 3" w:uiPriority="48"/>
-    <w:lsdException w:name="List Table 4" w:uiPriority="49"/>
-    <w:lsdException w:name="List Table 5 Dark" w:uiPriority="50"/>
-    <w:lsdException w:name="List Table 6 Colorful" w:uiPriority="51"/>
-    <w:lsdException w:name="List Table 7 Colorful" w:uiPriority="52"/>
-    <w:lsdException w:name="List Table 1 Light Accent 1" w:uiPriority="46"/>
-    <w:lsdException w:name="List Table 2 Accent 1" w:uiPriority="47"/>
-    <w:lsdException w:name="List Table 3 Accent 1" w:uiPriority="48"/>
-    <w:lsdException w:name="List Table 4 Accent 1" w:uiPriority="49"/>
-    <w:lsdException w:name="List Table 5 Dark Accent 1" w:uiPriority="50"/>
-    <w:lsdException w:name="List Table 6 Colorful Accent 1" w:uiPriority="51"/>
-    <w:lsdException w:name="List Table 7 Colorful Accent 1" w:uiPriority="52"/>
-    <w:lsdException w:name="List Table 1 Light Accent 2" w:uiPriority="46"/>
-    <w:lsdException w:name="List Table 2 Accent 2" w:uiPriority="47"/>
-    <w:lsdException w:name="List Table 3 Accent 2" w:uiPriority="48"/>
-    <w:lsdException w:name="List Table 4 Accent 2" w:uiPriority="49"/>
-    <w:lsdException w:name="List Table 5 Dark Accent 2" w:uiPriority="50"/>
-    <w:lsdException w:name="List Table 6 Colorful Accent 2" w:uiPriority="51"/>
-    <w:lsdException w:name="List Table 7 Colorful Accent 2" w:uiPriority="52"/>
-    <w:lsdException w:name="List Table 1 Light Accent 3" w:uiPriority="46"/>
-    <w:lsdException w:name="List Table 2 Accent 3" w:uiPriority="47"/>
-    <w:lsdException w:name="List Table 3 Accent 3" w:uiPriority="48"/>
-    <w:lsdException w:name="List Table 4 Accent 3" w:uiPriority="49"/>
-    <w:lsdException w:name="List Table 5 Dark Accent 3" w:uiPriority="50"/>
-    <w:lsdException w:name="List Table 6 Colorful Accent 3" w:uiPriority="51"/>
-    <w:lsdException w:name="List Table 7 Colorful Accent 3" w:uiPriority="52"/>
-    <w:lsdException w:name="List Table 1 Light Accent 4" w:uiPriority="46"/>
-    <w:lsdException w:name="List Table 2 Accent 4" w:uiPriority="47"/>
-    <w:lsdException w:name="List Table 3 Accent 4" w:uiPriority="48"/>
-    <w:lsdException w:name="List Table 4 Accent 4" w:uiPriority="49"/>
-    <w:lsdException w:name="List Table 5 Dark Accent 4" w:uiPriority="50"/>
-    <w:lsdException w:name="List Table 6 Colorful Accent 4" w:uiPriority="51"/>
-    <w:lsdException w:name="List Table 7 Colorful Accent 4" w:uiPriority="52"/>
-    <w:lsdException w:name="List Table 1 Light Accent 5" w:uiPriority="46"/>
-    <w:lsdException w:name="List Table 2 Accent 5" w:uiPriority="47"/>
-    <w:lsdException w:name="List Table 3 Accent 5" w:uiPriority="48"/>
-    <w:lsdException w:name="List Table 4 Accent 5" w:uiPriority="49"/>
-    <w:lsdException w:name="List Table 5 Dark Accent 5" w:uiPriority="50"/>
-    <w:lsdException w:name="List Table 6 Colorful Accent 5" w:uiPriority="51"/>
-    <w:lsdException w:name="List Table 7 Colorful Accent 5" w:uiPriority="52"/>
-    <w:lsdException w:name="List Table 1 Light Accent 6" w:uiPriority="46"/>
-    <w:lsdException w:name="List Table 2 Accent 6" w:uiPriority="47"/>
-    <w:lsdException w:name="List Table 3 Accent 6" w:uiPriority="48"/>
-    <w:lsdException w:name="List Table 4 Accent 6" w:uiPriority="49"/>
-    <w:lsdException w:name="List Table 5 Dark Accent 6" w:uiPriority="50"/>
-    <w:lsdException w:name="List Table 6 Colorful Accent 6" w:uiPriority="51"/>
-    <w:lsdException w:name="List Table 7 Colorful Accent 6" w:uiPriority="52"/>
-    <w:lsdException w:name="Mention" w:semiHidden="1" w:unhideWhenUsed="1"/>
-    <w:lsdException w:name="Smart Hyperlink" w:semiHidden="1" w:unhideWhenUsed="1"/>
-    <w:lsdException w:name="Hashtag" w:semiHidden="1" w:unhideWhenUsed="1"/>
-    <w:lsdException w:name="Unresolved Mention" w:semiHidden="1" w:unhideWhenUsed="1"/>
-  </w:latentStyles>
-  <w:style w:type="paragraph" w:default="1" w:styleId="Normal">
-    <w:name w:val="Normal"/>
-    <w:qFormat/>
-  </w:style>
-  <w:style w:type="character" w:default="1" w:styleId="DefaultParagraphFont">
-    <w:name w:val="Default Paragraph Font"/>
-    <w:uiPriority w:val="1"/>
-    <w:semiHidden/>
-    <w:unhideWhenUsed/>
-  </w:style>
-  <w:style w:type="table" w:default="1" w:styleId="TableNormal">
-    <w:name w:val="Normal Table"/>
-    <w:uiPriority w:val="99"/>
-    <w:semiHidden/>
-    <w:unhideWhenUsed/>
-    <w:tblPr>
-      <w:tblInd w:w="0" w:type="dxa"/>
-      <w:tblCellMar>
-        <w:top w:w="0" w:type="dxa"/>
-        <w:left w:w="108" w:type="dxa"/>
-        <w:bottom w:w="0" w:type="dxa"/>
-        <w:right w:w="108" w:type="dxa"/>
-      </w:tblCellMar>
-    </w:tblPr>
-  </w:style>
-  <w:style w:type="numbering" w:default="1" w:styleId="NoList">
-    <w:name w:val="No List"/>
-    <w:uiPriority w:val="99"/>
-    <w:semiHidden/>
-    <w:unhideWhenUsed/>
-  </w:style>
-  <w:style w:type="paragraph" w:customStyle="1" w:styleId="0C5D897BFAB14C6A917E4BC19DE8723C">
-    <w:name w:val="0C5D897BFAB14C6A917E4BC19DE8723C"/>
-    <w:rsid w:val="00F47467"/>
-  </w:style>
-  <w:style w:type="paragraph" w:customStyle="1" w:styleId="9638B4A7053B4760AE7C3293FA8918C0">
-    <w:name w:val="9638B4A7053B4760AE7C3293FA8918C0"/>
-    <w:rsid w:val="00F47467"/>
-  </w:style>
-  <w:style w:type="paragraph" w:customStyle="1" w:styleId="8F3818CD7D8B416EA25D5F1F18A84A13">
-    <w:name w:val="8F3818CD7D8B416EA25D5F1F18A84A13"/>
-    <w:rsid w:val="00F47467"/>
-  </w:style>
-</w:styles>
-</file>
-
-<file path=word/glossary/webSettings.xml><?xml version="1.0" encoding="utf-8"?>
-<w:webSettings xmlns:mc="http://schemas.openxmlformats.org/markup-compatibility/2006" xmlns:r="http://schemas.openxmlformats.org/officeDocument/2006/relationships" xmlns:w="http://schemas.openxmlformats.org/wordprocessingml/2006/main" xmlns:w14="http://schemas.microsoft.com/office/word/2010/wordml" xmlns:w15="http://schemas.microsoft.com/office/word/2012/wordml" xmlns:w16cid="http://schemas.microsoft.com/office/word/2016/wordml/cid" xmlns:w16se="http://schemas.microsoft.com/office/word/2015/wordml/symex" mc:Ignorable="w14 w15 w16se w16cid">
-  <w:optimizeForBrowser/>
-  <w:allowPNG/>
-</w:webSettings>
-</file>
-
 <file path=word/theme/theme1.xml><?xml version="1.0" encoding="utf-8"?>
 <a:theme xmlns:a="http://schemas.openxmlformats.org/drawingml/2006/main" name="Office Theme">
   <a:themeElements>
@@ -6538,7 +5771,7 @@
 </file>
 
 <file path=customXml/itemProps1.xml><?xml version="1.0" encoding="utf-8"?>
-<ds:datastoreItem xmlns:ds="http://schemas.openxmlformats.org/officeDocument/2006/customXml" ds:itemID="{426FBA19-47D9-45A9-848A-7D3C775050DA}">
+<ds:datastoreItem xmlns:ds="http://schemas.openxmlformats.org/officeDocument/2006/customXml" ds:itemID="{024A7A5A-3641-4070-892F-1739C574A6C1}">
   <ds:schemaRefs>
     <ds:schemaRef ds:uri="http://schemas.openxmlformats.org/officeDocument/2006/bibliography"/>
   </ds:schemaRefs>

--- a/Lab 4/g21_Lab_4_Report.docx
+++ b/Lab 4/g21_Lab_4_Report.docx
@@ -1,6 +1,6 @@
 
 <file path=word/document.xml><?xml version="1.0" encoding="utf-8"?>
-<w:document xmlns:wpc="http://schemas.microsoft.com/office/word/2010/wordprocessingCanvas" xmlns:cx="http://schemas.microsoft.com/office/drawing/2014/chartex" xmlns:cx1="http://schemas.microsoft.com/office/drawing/2015/9/8/chartex" xmlns:cx2="http://schemas.microsoft.com/office/drawing/2015/10/21/chartex" xmlns:cx3="http://schemas.microsoft.com/office/drawing/2016/5/9/chartex" xmlns:cx4="http://schemas.microsoft.com/office/drawing/2016/5/10/chartex" xmlns:cx5="http://schemas.microsoft.com/office/drawing/2016/5/11/chartex" xmlns:cx6="http://schemas.microsoft.com/office/drawing/2016/5/12/chartex" xmlns:cx7="http://schemas.microsoft.com/office/drawing/2016/5/13/chartex" xmlns:cx8="http://schemas.microsoft.com/office/drawing/2016/5/14/chartex" xmlns:mc="http://schemas.openxmlformats.org/markup-compatibility/2006" xmlns:aink="http://schemas.microsoft.com/office/drawing/2016/ink" xmlns:am3d="http://schemas.microsoft.com/office/drawing/2017/model3d" xmlns:o="urn:schemas-microsoft-com:office:office" xmlns:r="http://schemas.openxmlformats.org/officeDocument/2006/relationships" xmlns:m="http://schemas.openxmlformats.org/officeDocument/2006/math" xmlns:v="urn:schemas-microsoft-com:vml" xmlns:wp14="http://schemas.microsoft.com/office/word/2010/wordprocessingDrawing" xmlns:wp="http://schemas.openxmlformats.org/drawingml/2006/wordprocessingDrawing" xmlns:w10="urn:schemas-microsoft-com:office:word" xmlns:w="http://schemas.openxmlformats.org/wordprocessingml/2006/main" xmlns:w14="http://schemas.microsoft.com/office/word/2010/wordml" xmlns:w15="http://schemas.microsoft.com/office/word/2012/wordml" xmlns:w16cid="http://schemas.microsoft.com/office/word/2016/wordml/cid" xmlns:w16se="http://schemas.microsoft.com/office/word/2015/wordml/symex" xmlns:wpg="http://schemas.microsoft.com/office/word/2010/wordprocessingGroup" xmlns:wpi="http://schemas.microsoft.com/office/word/2010/wordprocessingInk" xmlns:wne="http://schemas.microsoft.com/office/word/2006/wordml" xmlns:wps="http://schemas.microsoft.com/office/word/2010/wordprocessingShape" mc:Ignorable="w14 w15 w16se w16cid wp14">
+<w:document xmlns:wpc="http://schemas.microsoft.com/office/word/2010/wordprocessingCanvas" xmlns:cx="http://schemas.microsoft.com/office/drawing/2014/chartex" xmlns:cx1="http://schemas.microsoft.com/office/drawing/2015/9/8/chartex" xmlns:cx2="http://schemas.microsoft.com/office/drawing/2015/10/21/chartex" xmlns:cx3="http://schemas.microsoft.com/office/drawing/2016/5/9/chartex" xmlns:cx4="http://schemas.microsoft.com/office/drawing/2016/5/10/chartex" xmlns:cx5="http://schemas.microsoft.com/office/drawing/2016/5/11/chartex" xmlns:cx6="http://schemas.microsoft.com/office/drawing/2016/5/12/chartex" xmlns:cx7="http://schemas.microsoft.com/office/drawing/2016/5/13/chartex" xmlns:cx8="http://schemas.microsoft.com/office/drawing/2016/5/14/chartex" xmlns:mc="http://schemas.openxmlformats.org/markup-compatibility/2006" xmlns:aink="http://schemas.microsoft.com/office/drawing/2016/ink" xmlns:am3d="http://schemas.microsoft.com/office/drawing/2017/model3d" xmlns:o="urn:schemas-microsoft-com:office:office" xmlns:r="http://schemas.openxmlformats.org/officeDocument/2006/relationships" xmlns:m="http://schemas.openxmlformats.org/officeDocument/2006/math" xmlns:v="urn:schemas-microsoft-com:vml" xmlns:wp14="http://schemas.microsoft.com/office/word/2010/wordprocessingDrawing" xmlns:wp="http://schemas.openxmlformats.org/drawingml/2006/wordprocessingDrawing" xmlns:w10="urn:schemas-microsoft-com:office:word" xmlns:w="http://schemas.openxmlformats.org/wordprocessingml/2006/main" xmlns:w14="http://schemas.microsoft.com/office/word/2010/wordml" xmlns:w15="http://schemas.microsoft.com/office/word/2012/wordml" xmlns:w16se="http://schemas.microsoft.com/office/word/2015/wordml/symex" xmlns:wpg="http://schemas.microsoft.com/office/word/2010/wordprocessingGroup" xmlns:wpi="http://schemas.microsoft.com/office/word/2010/wordprocessingInk" xmlns:wne="http://schemas.microsoft.com/office/word/2006/wordml" xmlns:wps="http://schemas.microsoft.com/office/word/2010/wordprocessingShape" mc:Ignorable="w14 w15 w16se wp14">
   <w:body>
     <w:p>
       <w:pPr>
@@ -9,8 +9,6 @@
           <w:szCs w:val="24"/>
         </w:rPr>
       </w:pPr>
-      <w:bookmarkStart w:id="0" w:name="_GoBack"/>
-      <w:bookmarkEnd w:id="0"/>
       <w:r>
         <w:rPr>
           <w:sz w:val="24"/>
@@ -76,21 +74,12 @@
           <w:szCs w:val="24"/>
         </w:rPr>
       </w:pPr>
-      <w:proofErr w:type="spellStart"/>
-      <w:r>
-        <w:rPr>
-          <w:sz w:val="24"/>
-          <w:szCs w:val="24"/>
-        </w:rPr>
-        <w:t>Sorto</w:t>
-      </w:r>
-      <w:proofErr w:type="spellEnd"/>
-      <w:r>
-        <w:rPr>
-          <w:sz w:val="24"/>
-          <w:szCs w:val="24"/>
-        </w:rPr>
-        <w:t>-Ventura, Kevin-Rafael (260692767)</w:t>
+      <w:r>
+        <w:rPr>
+          <w:sz w:val="24"/>
+          <w:szCs w:val="24"/>
+        </w:rPr>
+        <w:t>Sorto-Ventura, Kevin-Rafael (260692767)</w:t>
       </w:r>
       <w:r>
         <w:rPr>
@@ -1610,7 +1599,7 @@
           <w:szCs w:val="28"/>
         </w:rPr>
       </w:pPr>
-      <w:bookmarkStart w:id="1" w:name="_Toc499241055"/>
+      <w:bookmarkStart w:id="0" w:name="_Toc499241055"/>
       <w:r>
         <w:rPr>
           <w:sz w:val="28"/>
@@ -1619,120 +1608,160 @@
         <w:lastRenderedPageBreak/>
         <w:t>Introduction</w:t>
       </w:r>
+      <w:bookmarkEnd w:id="0"/>
+    </w:p>
+    <w:p>
+      <w:pPr>
+        <w:rPr>
+          <w:sz w:val="24"/>
+          <w:szCs w:val="24"/>
+        </w:rPr>
+      </w:pPr>
+      <w:r>
+        <w:rPr>
+          <w:sz w:val="24"/>
+          <w:szCs w:val="24"/>
+        </w:rPr>
+        <w:t xml:space="preserve">The purpose of this lab was to design two modules which can be used in the final lab which will consist of a modified game of Blackjack. The first module called </w:t>
+      </w:r>
+      <w:r>
+        <w:rPr>
+          <w:i/>
+          <w:sz w:val="24"/>
+          <w:szCs w:val="24"/>
+        </w:rPr>
+        <w:t>g21_rules</w:t>
+      </w:r>
+      <w:r>
+        <w:rPr>
+          <w:sz w:val="24"/>
+          <w:szCs w:val="24"/>
+        </w:rPr>
+        <w:t xml:space="preserve"> is used to evaluate whether a player or dealer has gone bust, </w:t>
+      </w:r>
+      <w:proofErr w:type="spellStart"/>
+      <w:r>
+        <w:rPr>
+          <w:sz w:val="24"/>
+          <w:szCs w:val="24"/>
+        </w:rPr>
+        <w:t>i.e</w:t>
+      </w:r>
+      <w:proofErr w:type="spellEnd"/>
+      <w:r>
+        <w:rPr>
+          <w:sz w:val="24"/>
+          <w:szCs w:val="24"/>
+        </w:rPr>
+        <w:t xml:space="preserve">: sum of cards in hand is greater than 21. The second module consists of a dealer state machine: </w:t>
+      </w:r>
+      <w:r>
+        <w:rPr>
+          <w:i/>
+          <w:sz w:val="24"/>
+          <w:szCs w:val="24"/>
+        </w:rPr>
+        <w:t>g21_dealer_FSM</w:t>
+      </w:r>
+      <w:r>
+        <w:rPr>
+          <w:sz w:val="24"/>
+          <w:szCs w:val="24"/>
+        </w:rPr>
+        <w:t xml:space="preserve">. It allows us to deal random cards from the stack. In addition, a test-bed was created </w:t>
+      </w:r>
+      <w:proofErr w:type="gramStart"/>
+      <w:r>
+        <w:rPr>
+          <w:sz w:val="24"/>
+          <w:szCs w:val="24"/>
+        </w:rPr>
+        <w:t>in order to</w:t>
+      </w:r>
+      <w:proofErr w:type="gramEnd"/>
+      <w:r>
+        <w:rPr>
+          <w:sz w:val="24"/>
+          <w:szCs w:val="24"/>
+        </w:rPr>
+        <w:t xml:space="preserve"> test the dealer module on the Altera Board. </w:t>
+      </w:r>
+    </w:p>
+    <w:p>
+      <w:pPr>
+        <w:rPr>
+          <w:sz w:val="24"/>
+          <w:szCs w:val="24"/>
+        </w:rPr>
+      </w:pPr>
+    </w:p>
+    <w:p>
+      <w:pPr>
+        <w:rPr>
+          <w:sz w:val="24"/>
+          <w:szCs w:val="24"/>
+        </w:rPr>
+      </w:pPr>
+      <w:r>
+        <w:rPr>
+          <w:sz w:val="24"/>
+          <w:szCs w:val="24"/>
+        </w:rPr>
+        <w:t>The design was completed using the FPGA design software Quartus. It was also used to compute simulations of the designed circuit. This desi</w:t>
+      </w:r>
+      <w:r>
+        <w:rPr>
+          <w:sz w:val="24"/>
+          <w:szCs w:val="24"/>
+        </w:rPr>
+        <w:t xml:space="preserve">gn was part of the project file </w:t>
+      </w:r>
+      <w:r>
+        <w:rPr>
+          <w:i/>
+          <w:sz w:val="24"/>
+          <w:szCs w:val="24"/>
+        </w:rPr>
+        <w:t>g21_lab3.QPF</w:t>
+      </w:r>
+      <w:r>
+        <w:rPr>
+          <w:sz w:val="24"/>
+          <w:szCs w:val="24"/>
+        </w:rPr>
+        <w:t xml:space="preserve"> (rather than </w:t>
+      </w:r>
+      <w:r>
+        <w:rPr>
+          <w:i/>
+          <w:sz w:val="24"/>
+          <w:szCs w:val="24"/>
+        </w:rPr>
+        <w:t>g21_lab4</w:t>
+      </w:r>
+      <w:bookmarkStart w:id="1" w:name="_GoBack"/>
       <w:bookmarkEnd w:id="1"/>
-    </w:p>
-    <w:p>
-      <w:pPr>
-        <w:rPr>
-          <w:sz w:val="24"/>
-          <w:szCs w:val="24"/>
-        </w:rPr>
-      </w:pPr>
-      <w:r>
-        <w:rPr>
-          <w:sz w:val="24"/>
-          <w:szCs w:val="24"/>
-        </w:rPr>
-        <w:t xml:space="preserve">The purpose of this lab was to design two modules which can be used in the final lab which will consist of a modified game of Blackjack. The first module called </w:t>
-      </w:r>
       <w:r>
         <w:rPr>
           <w:i/>
           <w:sz w:val="24"/>
           <w:szCs w:val="24"/>
         </w:rPr>
-        <w:t>g21_rules</w:t>
-      </w:r>
-      <w:r>
-        <w:rPr>
-          <w:sz w:val="24"/>
-          <w:szCs w:val="24"/>
-        </w:rPr>
-        <w:t xml:space="preserve"> is used to evaluate whether a player or dealer has gone bust, </w:t>
-      </w:r>
-      <w:proofErr w:type="spellStart"/>
-      <w:r>
-        <w:rPr>
-          <w:sz w:val="24"/>
-          <w:szCs w:val="24"/>
-        </w:rPr>
-        <w:t>i.e</w:t>
-      </w:r>
-      <w:proofErr w:type="spellEnd"/>
-      <w:r>
-        <w:rPr>
-          <w:sz w:val="24"/>
-          <w:szCs w:val="24"/>
-        </w:rPr>
-        <w:t xml:space="preserve">: sum of cards in hand is greater than 21. The second module consists of a dealer state machine: </w:t>
-      </w:r>
-      <w:r>
-        <w:rPr>
-          <w:i/>
-          <w:sz w:val="24"/>
-          <w:szCs w:val="24"/>
-        </w:rPr>
-        <w:t>g21_dealer_FSM</w:t>
-      </w:r>
-      <w:r>
-        <w:rPr>
-          <w:sz w:val="24"/>
-          <w:szCs w:val="24"/>
-        </w:rPr>
-        <w:t xml:space="preserve">. It allows us to deal random cards from the stack. In addition, a test-bed was created in order to test the dealer module on the Altera Board. </w:t>
-      </w:r>
-    </w:p>
-    <w:p>
-      <w:pPr>
-        <w:rPr>
-          <w:sz w:val="24"/>
-          <w:szCs w:val="24"/>
-        </w:rPr>
-      </w:pPr>
-    </w:p>
-    <w:p>
-      <w:pPr>
-        <w:rPr>
-          <w:sz w:val="24"/>
-          <w:szCs w:val="24"/>
-        </w:rPr>
-      </w:pPr>
-      <w:r>
-        <w:rPr>
-          <w:sz w:val="24"/>
-          <w:szCs w:val="24"/>
-        </w:rPr>
-        <w:t xml:space="preserve">The design was completed using the FPGA design software Quartus. It was also used to compute simulations of the designed circuit. This design was part of the project file </w:t>
-      </w:r>
-      <w:r>
-        <w:rPr>
-          <w:i/>
-          <w:sz w:val="24"/>
-          <w:szCs w:val="24"/>
-        </w:rPr>
-        <w:t xml:space="preserve">g21_lab4.QPF </w:t>
-      </w:r>
-      <w:r>
-        <w:rPr>
-          <w:sz w:val="24"/>
-          <w:szCs w:val="24"/>
-        </w:rPr>
-        <w:t xml:space="preserve">as well as g21 </w:t>
-      </w:r>
-      <w:r>
-        <w:rPr>
-          <w:i/>
-          <w:sz w:val="24"/>
-          <w:szCs w:val="24"/>
-        </w:rPr>
-        <w:t>g21_lab3.QPF</w:t>
-      </w:r>
-      <w:r>
-        <w:rPr>
-          <w:sz w:val="24"/>
-          <w:szCs w:val="24"/>
-        </w:rPr>
-        <w:t xml:space="preserve"> due to issues importing files in Quartus. </w:t>
+        <w:t>.QPF</w:t>
+      </w:r>
+      <w:r>
+        <w:rPr>
+          <w:sz w:val="24"/>
+          <w:szCs w:val="24"/>
+        </w:rPr>
+        <w:t xml:space="preserve">) </w:t>
+      </w:r>
+      <w:r>
+        <w:rPr>
+          <w:sz w:val="24"/>
+          <w:szCs w:val="24"/>
+        </w:rPr>
+        <w:t xml:space="preserve">due to issues importing files in Quartus. </w:t>
       </w:r>
     </w:p>
     <w:p>
@@ -2350,7 +2379,23 @@
           <w:sz w:val="24"/>
           <w:szCs w:val="24"/>
         </w:rPr>
-        <w:t xml:space="preserve"> output were not required in the lab instructions[1] but they were added as the instructions did not consider needing to maintain a sum as the input.</w:t>
+        <w:t xml:space="preserve"> output were not required in the lab </w:t>
+      </w:r>
+      <w:proofErr w:type="gramStart"/>
+      <w:r>
+        <w:rPr>
+          <w:sz w:val="24"/>
+          <w:szCs w:val="24"/>
+        </w:rPr>
+        <w:t>instructions[</w:t>
+      </w:r>
+      <w:proofErr w:type="gramEnd"/>
+      <w:r>
+        <w:rPr>
+          <w:sz w:val="24"/>
+          <w:szCs w:val="24"/>
+        </w:rPr>
+        <w:t>1] but they were added as the instructions did not consider needing to maintain a sum as the input.</w:t>
       </w:r>
     </w:p>
     <w:p>
@@ -2397,7 +2442,15 @@
           <w:sz w:val="24"/>
           <w:szCs w:val="24"/>
         </w:rPr>
-        <w:t>card_to_play</w:t>
+        <w:t>card_to_</w:t>
+      </w:r>
+      <w:proofErr w:type="gramStart"/>
+      <w:r>
+        <w:rPr>
+          <w:sz w:val="24"/>
+          <w:szCs w:val="24"/>
+        </w:rPr>
+        <w:t>play</w:t>
       </w:r>
       <w:proofErr w:type="spellEnd"/>
       <w:r>
@@ -2405,7 +2458,15 @@
           <w:sz w:val="24"/>
           <w:szCs w:val="24"/>
         </w:rPr>
-        <w:t xml:space="preserve">[5]) represents the presence of an ace with value 11 in the current hand. This is present as it allows the player to change the value of this ace to 1 to avoid going bust. The trailing 5 bits, </w:t>
+        <w:t>[</w:t>
+      </w:r>
+      <w:proofErr w:type="gramEnd"/>
+      <w:r>
+        <w:rPr>
+          <w:sz w:val="24"/>
+          <w:szCs w:val="24"/>
+        </w:rPr>
+        <w:t xml:space="preserve">5]) represents the presence of an ace with value 11 in the current hand. This is present as it allows the player to change the value of this ace to 1 to avoid going bust. The trailing 5 bits, </w:t>
       </w:r>
       <w:proofErr w:type="spellStart"/>
       <w:r>
@@ -2413,7 +2474,15 @@
           <w:sz w:val="24"/>
           <w:szCs w:val="24"/>
         </w:rPr>
-        <w:t>card_to_play</w:t>
+        <w:t>card_to_</w:t>
+      </w:r>
+      <w:proofErr w:type="gramStart"/>
+      <w:r>
+        <w:rPr>
+          <w:sz w:val="24"/>
+          <w:szCs w:val="24"/>
+        </w:rPr>
+        <w:t>play</w:t>
       </w:r>
       <w:proofErr w:type="spellEnd"/>
       <w:r>
@@ -2421,7 +2490,15 @@
           <w:sz w:val="24"/>
           <w:szCs w:val="24"/>
         </w:rPr>
-        <w:t xml:space="preserve">[4..0], represent the sum. </w:t>
+        <w:t>[</w:t>
+      </w:r>
+      <w:proofErr w:type="gramEnd"/>
+      <w:r>
+        <w:rPr>
+          <w:sz w:val="24"/>
+          <w:szCs w:val="24"/>
+        </w:rPr>
+        <w:t xml:space="preserve">4..0], represent the sum. </w:t>
       </w:r>
     </w:p>
     <w:p>
@@ -2679,27 +2756,14 @@
       <w:r>
         <w:t xml:space="preserve">Figure </w:t>
       </w:r>
-      <w:r>
-        <w:fldChar w:fldCharType="begin"/>
-      </w:r>
-      <w:r>
-        <w:instrText xml:space="preserve"> SEQ Figure \* ARABIC </w:instrText>
-      </w:r>
-      <w:r>
-        <w:fldChar w:fldCharType="separate"/>
-      </w:r>
-      <w:r>
-        <w:rPr>
-          <w:noProof/>
-        </w:rPr>
-        <w:t>1</w:t>
-      </w:r>
-      <w:r>
-        <w:rPr>
-          <w:noProof/>
-        </w:rPr>
-        <w:fldChar w:fldCharType="end"/>
-      </w:r>
+      <w:fldSimple w:instr=" SEQ Figure \* ARABIC ">
+        <w:r>
+          <w:rPr>
+            <w:noProof/>
+          </w:rPr>
+          <w:t>1</w:t>
+        </w:r>
+      </w:fldSimple>
       <w:r>
         <w:t xml:space="preserve"> Decision tree for g21_rules module.</w:t>
       </w:r>
@@ -2787,27 +2851,14 @@
       <w:r>
         <w:t xml:space="preserve">Figure </w:t>
       </w:r>
-      <w:r>
-        <w:fldChar w:fldCharType="begin"/>
-      </w:r>
-      <w:r>
-        <w:instrText xml:space="preserve"> SEQ Figure \* ARABIC </w:instrText>
-      </w:r>
-      <w:r>
-        <w:fldChar w:fldCharType="separate"/>
-      </w:r>
-      <w:r>
-        <w:rPr>
-          <w:noProof/>
-        </w:rPr>
-        <w:t>2</w:t>
-      </w:r>
-      <w:r>
-        <w:rPr>
-          <w:noProof/>
-        </w:rPr>
-        <w:fldChar w:fldCharType="end"/>
-      </w:r>
+      <w:fldSimple w:instr=" SEQ Figure \* ARABIC ">
+        <w:r>
+          <w:rPr>
+            <w:noProof/>
+          </w:rPr>
+          <w:t>2</w:t>
+        </w:r>
+      </w:fldSimple>
       <w:r>
         <w:t xml:space="preserve"> RTL schematic generated from VHDL code for g21_rules module.</w:t>
       </w:r>
@@ -3005,27 +3056,14 @@
       <w:r>
         <w:t xml:space="preserve">Figure </w:t>
       </w:r>
-      <w:r>
-        <w:fldChar w:fldCharType="begin"/>
-      </w:r>
-      <w:r>
-        <w:instrText xml:space="preserve"> SEQ Figure \* ARABIC </w:instrText>
-      </w:r>
-      <w:r>
-        <w:fldChar w:fldCharType="separate"/>
-      </w:r>
-      <w:r>
-        <w:rPr>
-          <w:noProof/>
-        </w:rPr>
-        <w:t>3</w:t>
-      </w:r>
-      <w:r>
-        <w:rPr>
-          <w:noProof/>
-        </w:rPr>
-        <w:fldChar w:fldCharType="end"/>
-      </w:r>
+      <w:fldSimple w:instr=" SEQ Figure \* ARABIC ">
+        <w:r>
+          <w:rPr>
+            <w:noProof/>
+          </w:rPr>
+          <w:t>3</w:t>
+        </w:r>
+      </w:fldSimple>
       <w:r>
         <w:t xml:space="preserve"> g21_rules timing simulation with current sum of 15 without an ace.</w:t>
       </w:r>
@@ -3123,30 +3161,14 @@
       <w:r>
         <w:t xml:space="preserve">Figure </w:t>
       </w:r>
-      <w:r>
-        <w:fldChar w:fldCharType="begin"/>
-      </w:r>
-      <w:r>
-        <w:instrText xml:space="preserve"> SEQ Figure \* ARABI</w:instrText>
-      </w:r>
-      <w:r>
-        <w:instrText xml:space="preserve">C </w:instrText>
-      </w:r>
-      <w:r>
-        <w:fldChar w:fldCharType="separate"/>
-      </w:r>
-      <w:r>
-        <w:rPr>
-          <w:noProof/>
-        </w:rPr>
-        <w:t>4</w:t>
-      </w:r>
-      <w:r>
-        <w:rPr>
-          <w:noProof/>
-        </w:rPr>
-        <w:fldChar w:fldCharType="end"/>
-      </w:r>
+      <w:fldSimple w:instr=" SEQ Figure \* ARABIC ">
+        <w:r>
+          <w:rPr>
+            <w:noProof/>
+          </w:rPr>
+          <w:t>4</w:t>
+        </w:r>
+      </w:fldSimple>
       <w:r>
         <w:t xml:space="preserve"> g21_rules timing simulation with current sum of 15 with an ace.</w:t>
       </w:r>
@@ -3809,27 +3831,14 @@
       <w:r>
         <w:t xml:space="preserve">Figure </w:t>
       </w:r>
-      <w:r>
-        <w:fldChar w:fldCharType="begin"/>
-      </w:r>
-      <w:r>
-        <w:instrText xml:space="preserve"> SEQ Figure \* ARABIC </w:instrText>
-      </w:r>
-      <w:r>
-        <w:fldChar w:fldCharType="separate"/>
-      </w:r>
-      <w:r>
-        <w:rPr>
-          <w:noProof/>
-        </w:rPr>
-        <w:t>5</w:t>
-      </w:r>
-      <w:r>
-        <w:rPr>
-          <w:noProof/>
-        </w:rPr>
-        <w:fldChar w:fldCharType="end"/>
-      </w:r>
+      <w:fldSimple w:instr=" SEQ Figure \* ARABIC ">
+        <w:r>
+          <w:rPr>
+            <w:noProof/>
+          </w:rPr>
+          <w:t>5</w:t>
+        </w:r>
+      </w:fldSimple>
       <w:r>
         <w:t xml:space="preserve"> g21_dealer_FSM state diagram.</w:t>
       </w:r>
@@ -4104,27 +4113,14 @@
       <w:r>
         <w:t xml:space="preserve">Figure </w:t>
       </w:r>
-      <w:r>
-        <w:fldChar w:fldCharType="begin"/>
-      </w:r>
-      <w:r>
-        <w:instrText xml:space="preserve"> SEQ Figure \* ARABIC </w:instrText>
-      </w:r>
-      <w:r>
-        <w:fldChar w:fldCharType="separate"/>
-      </w:r>
-      <w:r>
-        <w:rPr>
-          <w:noProof/>
-        </w:rPr>
-        <w:t>6</w:t>
-      </w:r>
-      <w:r>
-        <w:rPr>
-          <w:noProof/>
-        </w:rPr>
-        <w:fldChar w:fldCharType="end"/>
-      </w:r>
+      <w:fldSimple w:instr=" SEQ Figure \* ARABIC ">
+        <w:r>
+          <w:rPr>
+            <w:noProof/>
+          </w:rPr>
+          <w:t>6</w:t>
+        </w:r>
+      </w:fldSimple>
       <w:r>
         <w:t xml:space="preserve"> RTL schematic generated from VHDL code for g21_dealer_FSM.</w:t>
       </w:r>
@@ -4189,27 +4185,14 @@
       <w:r>
         <w:t xml:space="preserve">Figure </w:t>
       </w:r>
-      <w:r>
-        <w:fldChar w:fldCharType="begin"/>
-      </w:r>
-      <w:r>
-        <w:instrText xml:space="preserve"> SEQ Figure \* ARABIC </w:instrText>
-      </w:r>
-      <w:r>
-        <w:fldChar w:fldCharType="separate"/>
-      </w:r>
-      <w:r>
-        <w:rPr>
-          <w:noProof/>
-        </w:rPr>
-        <w:t>7</w:t>
-      </w:r>
-      <w:r>
-        <w:rPr>
-          <w:noProof/>
-        </w:rPr>
-        <w:fldChar w:fldCharType="end"/>
-      </w:r>
+      <w:fldSimple w:instr=" SEQ Figure \* ARABIC ">
+        <w:r>
+          <w:rPr>
+            <w:noProof/>
+          </w:rPr>
+          <w:t>7</w:t>
+        </w:r>
+      </w:fldSimple>
       <w:r>
         <w:t xml:space="preserve"> RTL schematic generated from block diagram for dealer test-bed.</w:t>
       </w:r>
@@ -4490,27 +4473,14 @@
       <w:r>
         <w:t xml:space="preserve">Figure </w:t>
       </w:r>
-      <w:r>
-        <w:fldChar w:fldCharType="begin"/>
-      </w:r>
-      <w:r>
-        <w:instrText xml:space="preserve"> SEQ Figure \* ARABIC </w:instrText>
-      </w:r>
-      <w:r>
-        <w:fldChar w:fldCharType="separate"/>
-      </w:r>
-      <w:r>
-        <w:rPr>
-          <w:noProof/>
-        </w:rPr>
-        <w:t>8</w:t>
-      </w:r>
-      <w:r>
-        <w:rPr>
-          <w:noProof/>
-        </w:rPr>
-        <w:fldChar w:fldCharType="end"/>
-      </w:r>
+      <w:fldSimple w:instr=" SEQ Figure \* ARABIC ">
+        <w:r>
+          <w:rPr>
+            <w:noProof/>
+          </w:rPr>
+          <w:t>8</w:t>
+        </w:r>
+      </w:fldSimple>
       <w:r>
         <w:t xml:space="preserve"> g21_dealer_FSM timing simulation.</w:t>
       </w:r>
@@ -4563,7 +4533,23 @@
           <w:sz w:val="24"/>
           <w:szCs w:val="24"/>
         </w:rPr>
-        <w:t>The purpose of this lab was to design two modules which would be later used to create the final product: a game of Blackjack. The first module implemented the rules of the game, allowing the program to know whether or not a play was legal. The second module consisted of creating a module that dealt out cards to the players. Although the lab instructions were followed in spirit, several decisions were taken to implement the functions differently and more efficiently. In the case of the rules module, simulations showed it is vulnerable to noise. This should be considered when implementing it in the final product.</w:t>
+        <w:t xml:space="preserve">The purpose of this lab was to design two modules which would be later used to create the final product: a game of Blackjack. The first module implemented the rules of the game, allowing the program to know </w:t>
+      </w:r>
+      <w:proofErr w:type="gramStart"/>
+      <w:r>
+        <w:rPr>
+          <w:sz w:val="24"/>
+          <w:szCs w:val="24"/>
+        </w:rPr>
+        <w:t>whether or not</w:t>
+      </w:r>
+      <w:proofErr w:type="gramEnd"/>
+      <w:r>
+        <w:rPr>
+          <w:sz w:val="24"/>
+          <w:szCs w:val="24"/>
+        </w:rPr>
+        <w:t xml:space="preserve"> a play was legal. The second module consisted of creating a module that dealt out cards to the players. Although the lab instructions were followed in spirit, several decisions were taken to implement the functions differently and more efficiently. In the case of the rules module, simulations showed it is vulnerable to noise. This should be considered when implementing it in the final product.</w:t>
       </w:r>
     </w:p>
     <w:p>
@@ -4639,7 +4625,7 @@
 </file>
 
 <file path=word/numbering.xml><?xml version="1.0" encoding="utf-8"?>
-<w:numbering xmlns:wpc="http://schemas.microsoft.com/office/word/2010/wordprocessingCanvas" xmlns:cx="http://schemas.microsoft.com/office/drawing/2014/chartex" xmlns:cx1="http://schemas.microsoft.com/office/drawing/2015/9/8/chartex" xmlns:cx2="http://schemas.microsoft.com/office/drawing/2015/10/21/chartex" xmlns:cx3="http://schemas.microsoft.com/office/drawing/2016/5/9/chartex" xmlns:cx4="http://schemas.microsoft.com/office/drawing/2016/5/10/chartex" xmlns:cx5="http://schemas.microsoft.com/office/drawing/2016/5/11/chartex" xmlns:cx6="http://schemas.microsoft.com/office/drawing/2016/5/12/chartex" xmlns:cx7="http://schemas.microsoft.com/office/drawing/2016/5/13/chartex" xmlns:cx8="http://schemas.microsoft.com/office/drawing/2016/5/14/chartex" xmlns:mc="http://schemas.openxmlformats.org/markup-compatibility/2006" xmlns:aink="http://schemas.microsoft.com/office/drawing/2016/ink" xmlns:am3d="http://schemas.microsoft.com/office/drawing/2017/model3d" xmlns:o="urn:schemas-microsoft-com:office:office" xmlns:r="http://schemas.openxmlformats.org/officeDocument/2006/relationships" xmlns:m="http://schemas.openxmlformats.org/officeDocument/2006/math" xmlns:v="urn:schemas-microsoft-com:vml" xmlns:wp14="http://schemas.microsoft.com/office/word/2010/wordprocessingDrawing" xmlns:wp="http://schemas.openxmlformats.org/drawingml/2006/wordprocessingDrawing" xmlns:w10="urn:schemas-microsoft-com:office:word" xmlns:w="http://schemas.openxmlformats.org/wordprocessingml/2006/main" xmlns:w14="http://schemas.microsoft.com/office/word/2010/wordml" xmlns:w15="http://schemas.microsoft.com/office/word/2012/wordml" xmlns:w16cid="http://schemas.microsoft.com/office/word/2016/wordml/cid" xmlns:w16se="http://schemas.microsoft.com/office/word/2015/wordml/symex" xmlns:wpg="http://schemas.microsoft.com/office/word/2010/wordprocessingGroup" xmlns:wpi="http://schemas.microsoft.com/office/word/2010/wordprocessingInk" xmlns:wne="http://schemas.microsoft.com/office/word/2006/wordml" xmlns:wps="http://schemas.microsoft.com/office/word/2010/wordprocessingShape" mc:Ignorable="w14 w15 w16se w16cid wp14">
+<w:numbering xmlns:wpc="http://schemas.microsoft.com/office/word/2010/wordprocessingCanvas" xmlns:cx="http://schemas.microsoft.com/office/drawing/2014/chartex" xmlns:cx1="http://schemas.microsoft.com/office/drawing/2015/9/8/chartex" xmlns:cx2="http://schemas.microsoft.com/office/drawing/2015/10/21/chartex" xmlns:cx3="http://schemas.microsoft.com/office/drawing/2016/5/9/chartex" xmlns:cx4="http://schemas.microsoft.com/office/drawing/2016/5/10/chartex" xmlns:cx5="http://schemas.microsoft.com/office/drawing/2016/5/11/chartex" xmlns:cx6="http://schemas.microsoft.com/office/drawing/2016/5/12/chartex" xmlns:cx7="http://schemas.microsoft.com/office/drawing/2016/5/13/chartex" xmlns:cx8="http://schemas.microsoft.com/office/drawing/2016/5/14/chartex" xmlns:mc="http://schemas.openxmlformats.org/markup-compatibility/2006" xmlns:aink="http://schemas.microsoft.com/office/drawing/2016/ink" xmlns:am3d="http://schemas.microsoft.com/office/drawing/2017/model3d" xmlns:o="urn:schemas-microsoft-com:office:office" xmlns:r="http://schemas.openxmlformats.org/officeDocument/2006/relationships" xmlns:m="http://schemas.openxmlformats.org/officeDocument/2006/math" xmlns:v="urn:schemas-microsoft-com:vml" xmlns:wp14="http://schemas.microsoft.com/office/word/2010/wordprocessingDrawing" xmlns:wp="http://schemas.openxmlformats.org/drawingml/2006/wordprocessingDrawing" xmlns:w10="urn:schemas-microsoft-com:office:word" xmlns:w="http://schemas.openxmlformats.org/wordprocessingml/2006/main" xmlns:w14="http://schemas.microsoft.com/office/word/2010/wordml" xmlns:w15="http://schemas.microsoft.com/office/word/2012/wordml" xmlns:w16se="http://schemas.microsoft.com/office/word/2015/wordml/symex" xmlns:wpg="http://schemas.microsoft.com/office/word/2010/wordprocessingGroup" xmlns:wpi="http://schemas.microsoft.com/office/word/2010/wordprocessingInk" xmlns:wne="http://schemas.microsoft.com/office/word/2006/wordml" xmlns:wps="http://schemas.microsoft.com/office/word/2010/wordprocessingShape" mc:Ignorable="w14 w15 w16se wp14">
   <w:abstractNum w:abstractNumId="0" w15:restartNumberingAfterBreak="0">
     <w:nsid w:val="47472A2C"/>
     <w:multiLevelType w:val="multilevel"/>
@@ -4760,7 +4746,7 @@
 </file>
 
 <file path=word/styles.xml><?xml version="1.0" encoding="utf-8"?>
-<w:styles xmlns:mc="http://schemas.openxmlformats.org/markup-compatibility/2006" xmlns:r="http://schemas.openxmlformats.org/officeDocument/2006/relationships" xmlns:w="http://schemas.openxmlformats.org/wordprocessingml/2006/main" xmlns:w14="http://schemas.microsoft.com/office/word/2010/wordml" xmlns:w15="http://schemas.microsoft.com/office/word/2012/wordml" xmlns:w16cid="http://schemas.microsoft.com/office/word/2016/wordml/cid" xmlns:w16se="http://schemas.microsoft.com/office/word/2015/wordml/symex" mc:Ignorable="w14 w15 w16se w16cid">
+<w:styles xmlns:mc="http://schemas.openxmlformats.org/markup-compatibility/2006" xmlns:r="http://schemas.openxmlformats.org/officeDocument/2006/relationships" xmlns:w="http://schemas.openxmlformats.org/wordprocessingml/2006/main" xmlns:w14="http://schemas.microsoft.com/office/word/2010/wordml" xmlns:w15="http://schemas.microsoft.com/office/word/2012/wordml" xmlns:w16se="http://schemas.microsoft.com/office/word/2015/wordml/symex" mc:Ignorable="w14 w15 w16se">
   <w:docDefaults>
     <w:rPrDefault>
       <w:rPr>
@@ -5771,7 +5757,7 @@
 </file>
 
 <file path=customXml/itemProps1.xml><?xml version="1.0" encoding="utf-8"?>
-<ds:datastoreItem xmlns:ds="http://schemas.openxmlformats.org/officeDocument/2006/customXml" ds:itemID="{024A7A5A-3641-4070-892F-1739C574A6C1}">
+<ds:datastoreItem xmlns:ds="http://schemas.openxmlformats.org/officeDocument/2006/customXml" ds:itemID="{AFF74365-056E-4FA0-BD47-30BC5FEE4C07}">
   <ds:schemaRefs>
     <ds:schemaRef ds:uri="http://schemas.openxmlformats.org/officeDocument/2006/bibliography"/>
   </ds:schemaRefs>
